--- a/Веретенников.Нечипоренко.Царенко/ПР+6Ё.docx
+++ b/Веретенников.Нечипоренко.Царенко/ПР+6Ё.docx
@@ -2,6 +2,45 @@
 <file path=word/document.xml><?xml version="1.0" encoding="utf-8"?>
 <w:document xmlns:wpc="http://schemas.microsoft.com/office/word/2010/wordprocessingCanvas" xmlns:mc="http://schemas.openxmlformats.org/markup-compatibility/2006" xmlns:o="urn:schemas-microsoft-com:office:office" xmlns:r="http://schemas.openxmlformats.org/officeDocument/2006/relationships" xmlns:m="http://schemas.openxmlformats.org/officeDocument/2006/math" xmlns:v="urn:schemas-microsoft-com:vml" xmlns:wp14="http://schemas.microsoft.com/office/word/2010/wordprocessingDrawing" xmlns:wp="http://schemas.openxmlformats.org/drawingml/2006/wordprocessingDrawing" xmlns:w10="urn:schemas-microsoft-com:office:word" xmlns:w="http://schemas.openxmlformats.org/wordprocessingml/2006/main" xmlns:w14="http://schemas.microsoft.com/office/word/2010/wordml" xmlns:wpg="http://schemas.microsoft.com/office/word/2010/wordprocessingGroup" xmlns:wpi="http://schemas.microsoft.com/office/word/2010/wordprocessingInk" xmlns:wne="http://schemas.microsoft.com/office/word/2006/wordml" xmlns:wps="http://schemas.microsoft.com/office/word/2010/wordprocessingShape" mc:Ignorable="w14 wp14">
   <w:body>
+    <w:p>
+      <w:pPr>
+        <w:shd w:val="clear" w:color="auto" w:fill="FFFFFF"/>
+        <w:spacing w:before="240" w:after="240" w:line="360" w:lineRule="auto"/>
+        <w:jc w:val="center"/>
+        <w:rPr>
+          <w:rStyle w:val="a8"/>
+          <w:rFonts w:ascii="Times New Roman" w:hAnsi="Times New Roman" w:cs="Times New Roman"/>
+          <w:b w:val="0"/>
+          <w:color w:val="0F1115"/>
+          <w:sz w:val="28"/>
+          <w:szCs w:val="28"/>
+        </w:rPr>
+      </w:pPr>
+      <w:r>
+        <w:rPr>
+          <w:rStyle w:val="a8"/>
+          <w:rFonts w:ascii="Times New Roman" w:hAnsi="Times New Roman" w:cs="Times New Roman"/>
+          <w:b w:val="0"/>
+          <w:color w:val="0F1115"/>
+          <w:sz w:val="28"/>
+          <w:szCs w:val="28"/>
+        </w:rPr>
+        <w:t>Тести</w:t>
+      </w:r>
+      <w:bookmarkStart w:id="0" w:name="_GoBack"/>
+      <w:bookmarkEnd w:id="0"/>
+      <w:r>
+        <w:rPr>
+          <w:rStyle w:val="a8"/>
+          <w:rFonts w:ascii="Times New Roman" w:hAnsi="Times New Roman" w:cs="Times New Roman"/>
+          <w:b w:val="0"/>
+          <w:color w:val="0F1115"/>
+          <w:sz w:val="28"/>
+          <w:szCs w:val="28"/>
+        </w:rPr>
+        <w:t>рование и сопровождение программного обеспечения</w:t>
+      </w:r>
+    </w:p>
     <w:p>
       <w:pPr>
         <w:pStyle w:val="ds-markdown-paragraph"/>
@@ -11,6 +50,7 @@
         </w:numPr>
         <w:shd w:val="clear" w:color="auto" w:fill="FFFFFF"/>
         <w:spacing w:before="240" w:beforeAutospacing="0" w:after="240" w:afterAutospacing="0" w:line="360" w:lineRule="auto"/>
+        <w:ind w:left="360"/>
         <w:jc w:val="both"/>
         <w:rPr>
           <w:color w:val="0F1115"/>
@@ -78,7 +118,22 @@
           <w:sz w:val="28"/>
           <w:szCs w:val="28"/>
         </w:rPr>
-        <w:t xml:space="preserve"> - тестирование, сконцентрированное на поведении тестового объекта как целостной системы или продукта. Проверяет систему в максимально приближенном к </w:t>
+        <w:t xml:space="preserve"> </w:t>
+      </w:r>
+      <w:r>
+        <w:rPr>
+          <w:sz w:val="28"/>
+          <w:szCs w:val="28"/>
+        </w:rPr>
+        <w:t>—</w:t>
+      </w:r>
+      <w:r>
+        <w:rPr>
+          <w:color w:val="0F1115"/>
+          <w:sz w:val="28"/>
+          <w:szCs w:val="28"/>
+        </w:rPr>
+        <w:t xml:space="preserve"> тестирование, сконцентрированное на поведении тестового объекта как целостной системы или продукта. Проверяет систему в максимально приближенном к </w:t>
       </w:r>
       <w:proofErr w:type="gramStart"/>
       <w:r>
@@ -108,6 +163,7 @@
         </w:numPr>
         <w:shd w:val="clear" w:color="auto" w:fill="FFFFFF"/>
         <w:spacing w:before="240" w:beforeAutospacing="0" w:after="240" w:afterAutospacing="0" w:line="360" w:lineRule="auto"/>
+        <w:ind w:left="360"/>
         <w:jc w:val="both"/>
         <w:rPr>
           <w:color w:val="0F1115"/>
@@ -153,7 +209,22 @@
           <w:sz w:val="28"/>
           <w:szCs w:val="28"/>
         </w:rPr>
-        <w:t> - процесс поиска, анализа и устранения причин сбоев в программном обеспечении (из контекста лекции).</w:t>
+        <w:t xml:space="preserve"> </w:t>
+      </w:r>
+      <w:r>
+        <w:rPr>
+          <w:sz w:val="28"/>
+          <w:szCs w:val="28"/>
+        </w:rPr>
+        <w:t>—</w:t>
+      </w:r>
+      <w:r>
+        <w:rPr>
+          <w:color w:val="0F1115"/>
+          <w:sz w:val="28"/>
+          <w:szCs w:val="28"/>
+        </w:rPr>
+        <w:t xml:space="preserve"> процесс поиска, анализа и устранения причин сбоев в программном обеспечении (из контекста лекции).</w:t>
       </w:r>
     </w:p>
     <w:p>
@@ -165,6 +236,7 @@
         </w:numPr>
         <w:shd w:val="clear" w:color="auto" w:fill="FFFFFF"/>
         <w:spacing w:before="240" w:beforeAutospacing="0" w:after="240" w:afterAutospacing="0" w:line="360" w:lineRule="auto"/>
+        <w:ind w:left="360"/>
         <w:jc w:val="both"/>
         <w:rPr>
           <w:color w:val="0F1115"/>
@@ -188,7 +260,22 @@
           <w:sz w:val="28"/>
           <w:szCs w:val="28"/>
         </w:rPr>
-        <w:t> - совокупность входных данных и/или действий пользователя с указанием ожидаемых результатов или соответствующих реакций программы, предназначенная для проверки работоспособности программы и выявления ошибочных ситуаций.</w:t>
+        <w:t xml:space="preserve"> </w:t>
+      </w:r>
+      <w:r>
+        <w:rPr>
+          <w:sz w:val="28"/>
+          <w:szCs w:val="28"/>
+        </w:rPr>
+        <w:t>—</w:t>
+      </w:r>
+      <w:r>
+        <w:rPr>
+          <w:color w:val="0F1115"/>
+          <w:sz w:val="28"/>
+          <w:szCs w:val="28"/>
+        </w:rPr>
+        <w:t xml:space="preserve"> совокупность входных данных и/или действий пользователя с указанием ожидаемых результатов или соответствующих реакций программы, предназначенная для проверки работоспособности программы и выявления ошибочных ситуаций.</w:t>
       </w:r>
     </w:p>
     <w:p>
@@ -200,6 +287,7 @@
         </w:numPr>
         <w:shd w:val="clear" w:color="auto" w:fill="FFFFFF"/>
         <w:spacing w:before="240" w:beforeAutospacing="0" w:after="240" w:afterAutospacing="0" w:line="360" w:lineRule="auto"/>
+        <w:ind w:left="360"/>
         <w:jc w:val="both"/>
         <w:rPr>
           <w:color w:val="0F1115"/>
@@ -223,7 +311,29 @@
           <w:sz w:val="28"/>
           <w:szCs w:val="28"/>
         </w:rPr>
-        <w:t> - проверка продукта на соответствие входным данным, правилам, стандартам.</w:t>
+        <w:t xml:space="preserve"> </w:t>
+      </w:r>
+      <w:r>
+        <w:rPr>
+          <w:sz w:val="28"/>
+          <w:szCs w:val="28"/>
+        </w:rPr>
+        <w:t>—</w:t>
+      </w:r>
+      <w:r>
+        <w:rPr>
+          <w:sz w:val="28"/>
+          <w:szCs w:val="28"/>
+        </w:rPr>
+        <w:t xml:space="preserve"> </w:t>
+      </w:r>
+      <w:r>
+        <w:rPr>
+          <w:color w:val="0F1115"/>
+          <w:sz w:val="28"/>
+          <w:szCs w:val="28"/>
+        </w:rPr>
+        <w:t>проверка продукта на соответствие входным данным, правилам, стандартам.</w:t>
       </w:r>
     </w:p>
     <w:p>
@@ -235,6 +345,7 @@
         </w:numPr>
         <w:shd w:val="clear" w:color="auto" w:fill="FFFFFF"/>
         <w:spacing w:before="240" w:beforeAutospacing="0" w:after="240" w:afterAutospacing="0" w:line="360" w:lineRule="auto"/>
+        <w:ind w:left="360"/>
         <w:jc w:val="both"/>
         <w:rPr>
           <w:color w:val="0F1115"/>
@@ -256,11 +367,35 @@
       <w:proofErr w:type="spellEnd"/>
       <w:r>
         <w:rPr>
-          <w:color w:val="0F1115"/>
-          <w:sz w:val="28"/>
-          <w:szCs w:val="28"/>
-        </w:rPr>
-        <w:t> - проверка продукта на соответствие потребностям пользователя.</w:t>
+          <w:rStyle w:val="a8"/>
+          <w:b w:val="0"/>
+          <w:color w:val="0F1115"/>
+          <w:sz w:val="28"/>
+          <w:szCs w:val="28"/>
+        </w:rPr>
+        <w:t xml:space="preserve"> </w:t>
+      </w:r>
+      <w:r>
+        <w:rPr>
+          <w:sz w:val="28"/>
+          <w:szCs w:val="28"/>
+        </w:rPr>
+        <w:t>—</w:t>
+      </w:r>
+      <w:r>
+        <w:rPr>
+          <w:sz w:val="28"/>
+          <w:szCs w:val="28"/>
+        </w:rPr>
+        <w:t xml:space="preserve"> </w:t>
+      </w:r>
+      <w:r>
+        <w:rPr>
+          <w:color w:val="0F1115"/>
+          <w:sz w:val="28"/>
+          <w:szCs w:val="28"/>
+        </w:rPr>
+        <w:t>проверка продукта на соответствие потребностям пользователя.</w:t>
       </w:r>
     </w:p>
     <w:p>
@@ -272,6 +407,7 @@
         </w:numPr>
         <w:shd w:val="clear" w:color="auto" w:fill="FFFFFF"/>
         <w:spacing w:before="240" w:beforeAutospacing="0" w:after="240" w:afterAutospacing="0" w:line="360" w:lineRule="auto"/>
+        <w:ind w:left="360"/>
         <w:jc w:val="both"/>
         <w:rPr>
           <w:color w:val="0F1115"/>
@@ -299,6 +435,7 @@
         </w:numPr>
         <w:shd w:val="clear" w:color="auto" w:fill="FFFFFF"/>
         <w:spacing w:after="0" w:afterAutospacing="0" w:line="360" w:lineRule="auto"/>
+        <w:ind w:left="1080"/>
         <w:jc w:val="both"/>
         <w:rPr>
           <w:color w:val="0F1115"/>
@@ -360,6 +497,7 @@
         </w:numPr>
         <w:shd w:val="clear" w:color="auto" w:fill="FFFFFF"/>
         <w:spacing w:after="0" w:afterAutospacing="0" w:line="360" w:lineRule="auto"/>
+        <w:ind w:left="1080"/>
         <w:jc w:val="both"/>
         <w:rPr>
           <w:color w:val="0F1115"/>
@@ -421,6 +559,7 @@
         </w:numPr>
         <w:shd w:val="clear" w:color="auto" w:fill="FFFFFF"/>
         <w:spacing w:after="0" w:afterAutospacing="0" w:line="360" w:lineRule="auto"/>
+        <w:ind w:left="1080"/>
         <w:jc w:val="both"/>
         <w:rPr>
           <w:color w:val="0F1115"/>
@@ -482,6 +621,7 @@
         </w:numPr>
         <w:shd w:val="clear" w:color="auto" w:fill="FFFFFF"/>
         <w:spacing w:after="0" w:afterAutospacing="0" w:line="360" w:lineRule="auto"/>
+        <w:ind w:left="1080"/>
         <w:jc w:val="both"/>
         <w:rPr>
           <w:color w:val="0F1115"/>
@@ -543,6 +683,7 @@
         </w:numPr>
         <w:shd w:val="clear" w:color="auto" w:fill="FFFFFF"/>
         <w:spacing w:after="0" w:afterAutospacing="0" w:line="360" w:lineRule="auto"/>
+        <w:ind w:left="1080"/>
         <w:jc w:val="both"/>
         <w:rPr>
           <w:color w:val="0F1115"/>
@@ -568,6 +709,7 @@
         </w:numPr>
         <w:shd w:val="clear" w:color="auto" w:fill="FFFFFF"/>
         <w:spacing w:before="240" w:beforeAutospacing="0" w:after="240" w:afterAutospacing="0" w:line="360" w:lineRule="auto"/>
+        <w:ind w:left="360"/>
         <w:jc w:val="both"/>
         <w:rPr>
           <w:color w:val="0F1115"/>
@@ -587,11 +729,35 @@
       </w:r>
       <w:r>
         <w:rPr>
-          <w:color w:val="0F1115"/>
-          <w:sz w:val="28"/>
-          <w:szCs w:val="28"/>
-        </w:rPr>
-        <w:t> - итерационный процесс, включающий планирование, проектирование, выполнение тестов, анализ результатов и отчетность.</w:t>
+          <w:rStyle w:val="a8"/>
+          <w:b w:val="0"/>
+          <w:color w:val="0F1115"/>
+          <w:sz w:val="28"/>
+          <w:szCs w:val="28"/>
+        </w:rPr>
+        <w:t xml:space="preserve"> </w:t>
+      </w:r>
+      <w:r>
+        <w:rPr>
+          <w:sz w:val="28"/>
+          <w:szCs w:val="28"/>
+        </w:rPr>
+        <w:t>—</w:t>
+      </w:r>
+      <w:r>
+        <w:rPr>
+          <w:sz w:val="28"/>
+          <w:szCs w:val="28"/>
+        </w:rPr>
+        <w:t xml:space="preserve"> </w:t>
+      </w:r>
+      <w:r>
+        <w:rPr>
+          <w:color w:val="0F1115"/>
+          <w:sz w:val="28"/>
+          <w:szCs w:val="28"/>
+        </w:rPr>
+        <w:t>итерационный процесс, включающий планирование, проектирование, выполнение тестов, анализ результатов и отчетность.</w:t>
       </w:r>
     </w:p>
     <w:p>
@@ -603,6 +769,7 @@
         </w:numPr>
         <w:shd w:val="clear" w:color="auto" w:fill="FFFFFF"/>
         <w:spacing w:before="240" w:beforeAutospacing="0" w:after="240" w:afterAutospacing="0" w:line="360" w:lineRule="auto"/>
+        <w:ind w:left="360"/>
         <w:jc w:val="both"/>
         <w:rPr>
           <w:color w:val="0F1115"/>
@@ -618,25 +785,40 @@
           <w:sz w:val="28"/>
           <w:szCs w:val="28"/>
         </w:rPr>
+        <w:lastRenderedPageBreak/>
         <w:t>Модульное тестирование</w:t>
       </w:r>
       <w:r>
         <w:rPr>
-          <w:color w:val="0F1115"/>
-          <w:sz w:val="28"/>
-          <w:szCs w:val="28"/>
-        </w:rPr>
-        <w:t> </w:t>
-      </w:r>
-      <w:bookmarkStart w:id="0" w:name="_GoBack"/>
-      <w:bookmarkEnd w:id="0"/>
-      <w:r>
-        <w:rPr>
-          <w:color w:val="0F1115"/>
-          <w:sz w:val="28"/>
-          <w:szCs w:val="28"/>
-        </w:rPr>
-        <w:t>- тестирование, которое проверяет поведение отдельного класса или нескольких тесно взаимосвязанных классов без взаимодействия с внешними интерфейсами.</w:t>
+          <w:rStyle w:val="a8"/>
+          <w:b w:val="0"/>
+          <w:color w:val="0F1115"/>
+          <w:sz w:val="28"/>
+          <w:szCs w:val="28"/>
+        </w:rPr>
+        <w:t xml:space="preserve"> </w:t>
+      </w:r>
+      <w:r>
+        <w:rPr>
+          <w:sz w:val="28"/>
+          <w:szCs w:val="28"/>
+        </w:rPr>
+        <w:t>—</w:t>
+      </w:r>
+      <w:r>
+        <w:rPr>
+          <w:sz w:val="28"/>
+          <w:szCs w:val="28"/>
+        </w:rPr>
+        <w:t xml:space="preserve"> </w:t>
+      </w:r>
+      <w:r>
+        <w:rPr>
+          <w:color w:val="0F1115"/>
+          <w:sz w:val="28"/>
+          <w:szCs w:val="28"/>
+        </w:rPr>
+        <w:t>тестирование, которое проверяет поведение отдельного класса или нескольких тесно взаимосвязанных классов без взаимодействия с внешними интерфейсами.</w:t>
       </w:r>
     </w:p>
     <w:p>
@@ -648,6 +830,7 @@
         </w:numPr>
         <w:shd w:val="clear" w:color="auto" w:fill="FFFFFF"/>
         <w:spacing w:before="240" w:beforeAutospacing="0" w:after="240" w:afterAutospacing="0" w:line="360" w:lineRule="auto"/>
+        <w:ind w:left="360"/>
         <w:jc w:val="both"/>
         <w:rPr>
           <w:color w:val="0F1115"/>
@@ -663,7 +846,6 @@
           <w:sz w:val="28"/>
           <w:szCs w:val="28"/>
         </w:rPr>
-        <w:lastRenderedPageBreak/>
         <w:t>Интеграционное тестирование</w:t>
       </w:r>
       <w:r>
@@ -672,7 +854,29 @@
           <w:sz w:val="28"/>
           <w:szCs w:val="28"/>
         </w:rPr>
-        <w:t> - тестирование, которое проверяет интерфейсы между компонентами, взаимодействие различных частей системы.</w:t>
+        <w:t xml:space="preserve"> </w:t>
+      </w:r>
+      <w:r>
+        <w:rPr>
+          <w:sz w:val="28"/>
+          <w:szCs w:val="28"/>
+        </w:rPr>
+        <w:t>—</w:t>
+      </w:r>
+      <w:r>
+        <w:rPr>
+          <w:sz w:val="28"/>
+          <w:szCs w:val="28"/>
+        </w:rPr>
+        <w:t xml:space="preserve"> </w:t>
+      </w:r>
+      <w:r>
+        <w:rPr>
+          <w:color w:val="0F1115"/>
+          <w:sz w:val="28"/>
+          <w:szCs w:val="28"/>
+        </w:rPr>
+        <w:t>тестирование, которое проверяет интерфейсы между компонентами, взаимодействие различных частей системы.</w:t>
       </w:r>
     </w:p>
     <w:p>
@@ -684,6 +888,7 @@
         </w:numPr>
         <w:shd w:val="clear" w:color="auto" w:fill="FFFFFF"/>
         <w:spacing w:before="240" w:beforeAutospacing="0" w:after="240" w:afterAutospacing="0" w:line="360" w:lineRule="auto"/>
+        <w:ind w:left="360"/>
         <w:jc w:val="both"/>
         <w:rPr>
           <w:color w:val="0F1115"/>
@@ -707,7 +912,29 @@
           <w:sz w:val="28"/>
           <w:szCs w:val="28"/>
         </w:rPr>
-        <w:t> - см. пункт 1 (Комплексное тестирование).</w:t>
+        <w:t xml:space="preserve"> </w:t>
+      </w:r>
+      <w:r>
+        <w:rPr>
+          <w:sz w:val="28"/>
+          <w:szCs w:val="28"/>
+        </w:rPr>
+        <w:t>—</w:t>
+      </w:r>
+      <w:r>
+        <w:rPr>
+          <w:sz w:val="28"/>
+          <w:szCs w:val="28"/>
+        </w:rPr>
+        <w:t xml:space="preserve"> </w:t>
+      </w:r>
+      <w:r>
+        <w:rPr>
+          <w:color w:val="0F1115"/>
+          <w:sz w:val="28"/>
+          <w:szCs w:val="28"/>
+        </w:rPr>
+        <w:t>см. пункт 1 (Комплексное тестирование).</w:t>
       </w:r>
     </w:p>
     <w:p>
@@ -719,6 +946,7 @@
         </w:numPr>
         <w:shd w:val="clear" w:color="auto" w:fill="FFFFFF"/>
         <w:spacing w:before="240" w:beforeAutospacing="0" w:after="240" w:afterAutospacing="0" w:line="360" w:lineRule="auto"/>
+        <w:ind w:left="360"/>
         <w:jc w:val="both"/>
         <w:rPr>
           <w:color w:val="0F1115"/>
@@ -738,11 +966,35 @@
       </w:r>
       <w:r>
         <w:rPr>
-          <w:color w:val="0F1115"/>
-          <w:sz w:val="28"/>
-          <w:szCs w:val="28"/>
-        </w:rPr>
-        <w:t> - включает альфа-тестирование (на стороне разработчиков) и бета-тестирование (на стороне клиентов).</w:t>
+          <w:rStyle w:val="a8"/>
+          <w:b w:val="0"/>
+          <w:color w:val="0F1115"/>
+          <w:sz w:val="28"/>
+          <w:szCs w:val="28"/>
+        </w:rPr>
+        <w:t xml:space="preserve"> </w:t>
+      </w:r>
+      <w:r>
+        <w:rPr>
+          <w:sz w:val="28"/>
+          <w:szCs w:val="28"/>
+        </w:rPr>
+        <w:t>—</w:t>
+      </w:r>
+      <w:r>
+        <w:rPr>
+          <w:sz w:val="28"/>
+          <w:szCs w:val="28"/>
+        </w:rPr>
+        <w:t xml:space="preserve"> </w:t>
+      </w:r>
+      <w:r>
+        <w:rPr>
+          <w:color w:val="0F1115"/>
+          <w:sz w:val="28"/>
+          <w:szCs w:val="28"/>
+        </w:rPr>
+        <w:t>включает альфа-тестирование (на стороне разработчиков) и бета-тестирование (на стороне клиентов).</w:t>
       </w:r>
     </w:p>
     <w:p>
@@ -754,6 +1006,7 @@
         </w:numPr>
         <w:shd w:val="clear" w:color="auto" w:fill="FFFFFF"/>
         <w:spacing w:before="240" w:beforeAutospacing="0" w:after="240" w:afterAutospacing="0" w:line="360" w:lineRule="auto"/>
+        <w:ind w:left="360"/>
         <w:jc w:val="both"/>
         <w:rPr>
           <w:color w:val="0F1115"/>
@@ -777,7 +1030,29 @@
           <w:sz w:val="28"/>
           <w:szCs w:val="28"/>
         </w:rPr>
-        <w:t> - несоответствие между фактическим поведением программы и ожидаемым результатом.</w:t>
+        <w:t xml:space="preserve"> </w:t>
+      </w:r>
+      <w:r>
+        <w:rPr>
+          <w:sz w:val="28"/>
+          <w:szCs w:val="28"/>
+        </w:rPr>
+        <w:t>—</w:t>
+      </w:r>
+      <w:r>
+        <w:rPr>
+          <w:sz w:val="28"/>
+          <w:szCs w:val="28"/>
+        </w:rPr>
+        <w:t xml:space="preserve"> </w:t>
+      </w:r>
+      <w:r>
+        <w:rPr>
+          <w:color w:val="0F1115"/>
+          <w:sz w:val="28"/>
+          <w:szCs w:val="28"/>
+        </w:rPr>
+        <w:t>несоответствие между фактическим поведением программы и ожидаемым результатом.</w:t>
       </w:r>
     </w:p>
     <w:p>
@@ -789,6 +1064,7 @@
         </w:numPr>
         <w:shd w:val="clear" w:color="auto" w:fill="FFFFFF"/>
         <w:spacing w:before="240" w:beforeAutospacing="0" w:after="240" w:afterAutospacing="0" w:line="360" w:lineRule="auto"/>
+        <w:ind w:left="360"/>
         <w:jc w:val="both"/>
         <w:rPr>
           <w:color w:val="0F1115"/>
@@ -812,7 +1088,29 @@
           <w:sz w:val="28"/>
           <w:szCs w:val="28"/>
         </w:rPr>
-        <w:t> - тестирование, выполняемое после изменений в системе для убеждения, что изменения не повлияли на существующую функциональность.</w:t>
+        <w:t xml:space="preserve"> </w:t>
+      </w:r>
+      <w:r>
+        <w:rPr>
+          <w:sz w:val="28"/>
+          <w:szCs w:val="28"/>
+        </w:rPr>
+        <w:t>—</w:t>
+      </w:r>
+      <w:r>
+        <w:rPr>
+          <w:sz w:val="28"/>
+          <w:szCs w:val="28"/>
+        </w:rPr>
+        <w:t xml:space="preserve"> </w:t>
+      </w:r>
+      <w:r>
+        <w:rPr>
+          <w:color w:val="0F1115"/>
+          <w:sz w:val="28"/>
+          <w:szCs w:val="28"/>
+        </w:rPr>
+        <w:t>тестирование, выполняемое после изменений в системе для убеждения, что изменения не повлияли на существующую функциональность.</w:t>
       </w:r>
     </w:p>
     <w:p>
@@ -824,6 +1122,7 @@
         </w:numPr>
         <w:shd w:val="clear" w:color="auto" w:fill="FFFFFF"/>
         <w:spacing w:before="240" w:beforeAutospacing="0" w:after="240" w:afterAutospacing="0" w:line="360" w:lineRule="auto"/>
+        <w:ind w:left="360"/>
         <w:jc w:val="both"/>
         <w:rPr>
           <w:color w:val="0F1115"/>
@@ -891,7 +1190,29 @@
           <w:sz w:val="28"/>
           <w:szCs w:val="28"/>
         </w:rPr>
-        <w:t> - тестирование на основе внешних спецификаций программного обеспечения без доступа к внутреннему коду.</w:t>
+        <w:t xml:space="preserve"> </w:t>
+      </w:r>
+      <w:r>
+        <w:rPr>
+          <w:sz w:val="28"/>
+          <w:szCs w:val="28"/>
+        </w:rPr>
+        <w:t>—</w:t>
+      </w:r>
+      <w:r>
+        <w:rPr>
+          <w:sz w:val="28"/>
+          <w:szCs w:val="28"/>
+        </w:rPr>
+        <w:t xml:space="preserve"> </w:t>
+      </w:r>
+      <w:r>
+        <w:rPr>
+          <w:color w:val="0F1115"/>
+          <w:sz w:val="28"/>
+          <w:szCs w:val="28"/>
+        </w:rPr>
+        <w:t>тестирование на основе внешних спецификаций программного обеспечения без доступа к внутреннему коду.</w:t>
       </w:r>
     </w:p>
     <w:p>
@@ -903,6 +1224,7 @@
         </w:numPr>
         <w:shd w:val="clear" w:color="auto" w:fill="FFFFFF"/>
         <w:spacing w:before="240" w:beforeAutospacing="0" w:after="240" w:afterAutospacing="0" w:line="360" w:lineRule="auto"/>
+        <w:ind w:left="360"/>
         <w:jc w:val="both"/>
         <w:rPr>
           <w:color w:val="0F1115"/>
@@ -970,7 +1292,29 @@
           <w:sz w:val="28"/>
           <w:szCs w:val="28"/>
         </w:rPr>
-        <w:t> - тестирование с доступом к тестируемому коду и знанием внутренней структуры системы.</w:t>
+        <w:t xml:space="preserve"> </w:t>
+      </w:r>
+      <w:r>
+        <w:rPr>
+          <w:sz w:val="28"/>
+          <w:szCs w:val="28"/>
+        </w:rPr>
+        <w:t>—</w:t>
+      </w:r>
+      <w:r>
+        <w:rPr>
+          <w:sz w:val="28"/>
+          <w:szCs w:val="28"/>
+        </w:rPr>
+        <w:t xml:space="preserve"> </w:t>
+      </w:r>
+      <w:r>
+        <w:rPr>
+          <w:color w:val="0F1115"/>
+          <w:sz w:val="28"/>
+          <w:szCs w:val="28"/>
+        </w:rPr>
+        <w:t>тестирование с доступом к тестируемому коду и знанием внутренней структуры системы.</w:t>
       </w:r>
     </w:p>
     <w:p>
@@ -982,6 +1326,7 @@
         </w:numPr>
         <w:shd w:val="clear" w:color="auto" w:fill="FFFFFF"/>
         <w:spacing w:before="240" w:beforeAutospacing="0" w:after="240" w:afterAutospacing="0" w:line="360" w:lineRule="auto"/>
+        <w:ind w:left="360"/>
         <w:jc w:val="both"/>
         <w:rPr>
           <w:color w:val="0F1115"/>
@@ -1005,7 +1350,29 @@
           <w:sz w:val="28"/>
           <w:szCs w:val="28"/>
         </w:rPr>
-        <w:t> - процесс отслеживания выполнения программы для анализа ее поведения (из контекста лекции).</w:t>
+        <w:t xml:space="preserve"> </w:t>
+      </w:r>
+      <w:r>
+        <w:rPr>
+          <w:sz w:val="28"/>
+          <w:szCs w:val="28"/>
+        </w:rPr>
+        <w:t>—</w:t>
+      </w:r>
+      <w:r>
+        <w:rPr>
+          <w:sz w:val="28"/>
+          <w:szCs w:val="28"/>
+        </w:rPr>
+        <w:t xml:space="preserve"> </w:t>
+      </w:r>
+      <w:r>
+        <w:rPr>
+          <w:color w:val="0F1115"/>
+          <w:sz w:val="28"/>
+          <w:szCs w:val="28"/>
+        </w:rPr>
+        <w:t>процесс отслеживания выполнения программы для анализа ее поведения (из контекста лекции).</w:t>
       </w:r>
     </w:p>
     <w:p>
@@ -1017,6 +1384,7 @@
         </w:numPr>
         <w:shd w:val="clear" w:color="auto" w:fill="FFFFFF"/>
         <w:spacing w:before="240" w:beforeAutospacing="0" w:line="360" w:lineRule="auto"/>
+        <w:ind w:left="360"/>
         <w:jc w:val="both"/>
         <w:rPr>
           <w:color w:val="0F1115"/>
@@ -1040,7 +1408,29 @@
           <w:sz w:val="28"/>
           <w:szCs w:val="28"/>
         </w:rPr>
-        <w:t> - последовательности шагов тестирования, описанные в документации, для проверки определенной функциональности системы.</w:t>
+        <w:t xml:space="preserve"> </w:t>
+      </w:r>
+      <w:r>
+        <w:rPr>
+          <w:sz w:val="28"/>
+          <w:szCs w:val="28"/>
+        </w:rPr>
+        <w:t>—</w:t>
+      </w:r>
+      <w:r>
+        <w:rPr>
+          <w:sz w:val="28"/>
+          <w:szCs w:val="28"/>
+        </w:rPr>
+        <w:t xml:space="preserve"> </w:t>
+      </w:r>
+      <w:r>
+        <w:rPr>
+          <w:color w:val="0F1115"/>
+          <w:sz w:val="28"/>
+          <w:szCs w:val="28"/>
+        </w:rPr>
+        <w:t>последовательности шагов тестирования, описанные в документации, для проверки определенной функциональности системы.</w:t>
       </w:r>
     </w:p>
     <w:p>
@@ -1067,15 +1457,17 @@
       <w:r>
         <w:rPr>
           <w:rFonts w:ascii="Times New Roman" w:hAnsi="Times New Roman" w:cs="Times New Roman"/>
-          <w:sz w:val="28"/>
-          <w:szCs w:val="28"/>
+          <w:noProof/>
+          <w:sz w:val="28"/>
+          <w:szCs w:val="28"/>
+          <w:lang w:eastAsia="ru-RU"/>
         </w:rPr>
         <w:lastRenderedPageBreak/>
         <w:drawing>
-          <wp:inline distT="0" distB="0" distL="0" distR="0" wp14:anchorId="6AF4753A" wp14:editId="3F421A5F">
-            <wp:extent cx="5940425" cy="3176524"/>
-            <wp:effectExtent l="0" t="0" r="3175" b="5080"/>
-            <wp:docPr id="1" name="Рисунок 1"/>
+          <wp:inline distT="0" distB="0" distL="0" distR="0" wp14:anchorId="23E40545" wp14:editId="7DAAFD2E">
+            <wp:extent cx="5917705" cy="3905250"/>
+            <wp:effectExtent l="0" t="0" r="6985" b="0"/>
+            <wp:docPr id="9" name="Рисунок 9"/>
             <wp:cNvGraphicFramePr>
               <a:graphicFrameLocks xmlns:a="http://schemas.openxmlformats.org/drawingml/2006/main" noChangeAspect="1"/>
             </wp:cNvGraphicFramePr>
@@ -1095,7 +1487,7 @@
                   <pic:spPr>
                     <a:xfrm>
                       <a:off x="0" y="0"/>
-                      <a:ext cx="5940425" cy="3176524"/>
+                      <a:ext cx="5917705" cy="3905250"/>
                     </a:xfrm>
                     <a:prstGeom prst="rect">
                       <a:avLst/>
@@ -1119,24 +1511,212 @@
         </w:rPr>
       </w:pPr>
     </w:p>
+    <w:p>
+      <w:pPr>
+        <w:spacing w:line="360" w:lineRule="auto"/>
+        <w:jc w:val="both"/>
+        <w:rPr>
+          <w:rFonts w:ascii="Times New Roman" w:hAnsi="Times New Roman" w:cs="Times New Roman"/>
+          <w:sz w:val="28"/>
+          <w:szCs w:val="28"/>
+        </w:rPr>
+      </w:pPr>
+      <w:r>
+        <w:rPr>
+          <w:rFonts w:ascii="Times New Roman" w:hAnsi="Times New Roman" w:cs="Times New Roman"/>
+          <w:noProof/>
+          <w:sz w:val="28"/>
+          <w:szCs w:val="28"/>
+          <w:lang w:eastAsia="ru-RU"/>
+        </w:rPr>
+        <w:drawing>
+          <wp:inline distT="0" distB="0" distL="0" distR="0" wp14:anchorId="23BFDB1A" wp14:editId="124544FF">
+            <wp:extent cx="2771775" cy="1114425"/>
+            <wp:effectExtent l="0" t="0" r="9525" b="9525"/>
+            <wp:docPr id="1" name="Рисунок 1"/>
+            <wp:cNvGraphicFramePr>
+              <a:graphicFrameLocks xmlns:a="http://schemas.openxmlformats.org/drawingml/2006/main" noChangeAspect="1"/>
+            </wp:cNvGraphicFramePr>
+            <a:graphic xmlns:a="http://schemas.openxmlformats.org/drawingml/2006/main">
+              <a:graphicData uri="http://schemas.openxmlformats.org/drawingml/2006/picture">
+                <pic:pic xmlns:pic="http://schemas.openxmlformats.org/drawingml/2006/picture">
+                  <pic:nvPicPr>
+                    <pic:cNvPr id="0" name=""/>
+                    <pic:cNvPicPr/>
+                  </pic:nvPicPr>
+                  <pic:blipFill>
+                    <a:blip r:embed="rId7"/>
+                    <a:stretch>
+                      <a:fillRect/>
+                    </a:stretch>
+                  </pic:blipFill>
+                  <pic:spPr>
+                    <a:xfrm>
+                      <a:off x="0" y="0"/>
+                      <a:ext cx="2771775" cy="1114425"/>
+                    </a:xfrm>
+                    <a:prstGeom prst="rect">
+                      <a:avLst/>
+                    </a:prstGeom>
+                  </pic:spPr>
+                </pic:pic>
+              </a:graphicData>
+            </a:graphic>
+          </wp:inline>
+        </w:drawing>
+      </w:r>
+    </w:p>
+    <w:p>
+      <w:pPr>
+        <w:spacing w:line="360" w:lineRule="auto"/>
+        <w:jc w:val="both"/>
+        <w:rPr>
+          <w:rFonts w:ascii="Times New Roman" w:hAnsi="Times New Roman" w:cs="Times New Roman"/>
+          <w:sz w:val="28"/>
+          <w:szCs w:val="28"/>
+        </w:rPr>
+      </w:pPr>
+    </w:p>
+    <w:p>
+      <w:pPr>
+        <w:spacing w:line="360" w:lineRule="auto"/>
+        <w:jc w:val="both"/>
+        <w:rPr>
+          <w:rFonts w:ascii="Times New Roman" w:hAnsi="Times New Roman" w:cs="Times New Roman"/>
+          <w:sz w:val="28"/>
+          <w:szCs w:val="28"/>
+        </w:rPr>
+      </w:pPr>
+      <w:r>
+        <w:rPr>
+          <w:rFonts w:ascii="Times New Roman" w:hAnsi="Times New Roman" w:cs="Times New Roman"/>
+          <w:noProof/>
+          <w:sz w:val="28"/>
+          <w:szCs w:val="28"/>
+          <w:lang w:eastAsia="ru-RU"/>
+        </w:rPr>
+        <w:drawing>
+          <wp:inline distT="0" distB="0" distL="0" distR="0" wp14:anchorId="0674A83B" wp14:editId="44669EC0">
+            <wp:extent cx="3476625" cy="1095375"/>
+            <wp:effectExtent l="0" t="0" r="9525" b="9525"/>
+            <wp:docPr id="10" name="Рисунок 10"/>
+            <wp:cNvGraphicFramePr>
+              <a:graphicFrameLocks xmlns:a="http://schemas.openxmlformats.org/drawingml/2006/main" noChangeAspect="1"/>
+            </wp:cNvGraphicFramePr>
+            <a:graphic xmlns:a="http://schemas.openxmlformats.org/drawingml/2006/main">
+              <a:graphicData uri="http://schemas.openxmlformats.org/drawingml/2006/picture">
+                <pic:pic xmlns:pic="http://schemas.openxmlformats.org/drawingml/2006/picture">
+                  <pic:nvPicPr>
+                    <pic:cNvPr id="0" name=""/>
+                    <pic:cNvPicPr/>
+                  </pic:nvPicPr>
+                  <pic:blipFill>
+                    <a:blip r:embed="rId8"/>
+                    <a:stretch>
+                      <a:fillRect/>
+                    </a:stretch>
+                  </pic:blipFill>
+                  <pic:spPr>
+                    <a:xfrm>
+                      <a:off x="0" y="0"/>
+                      <a:ext cx="3476625" cy="1095375"/>
+                    </a:xfrm>
+                    <a:prstGeom prst="rect">
+                      <a:avLst/>
+                    </a:prstGeom>
+                  </pic:spPr>
+                </pic:pic>
+              </a:graphicData>
+            </a:graphic>
+          </wp:inline>
+        </w:drawing>
+      </w:r>
+    </w:p>
+    <w:p>
+      <w:pPr>
+        <w:spacing w:line="360" w:lineRule="auto"/>
+        <w:jc w:val="both"/>
+        <w:rPr>
+          <w:rFonts w:ascii="Times New Roman" w:hAnsi="Times New Roman" w:cs="Times New Roman"/>
+          <w:sz w:val="28"/>
+          <w:szCs w:val="28"/>
+        </w:rPr>
+      </w:pPr>
+    </w:p>
+    <w:p>
+      <w:pPr>
+        <w:spacing w:line="360" w:lineRule="auto"/>
+        <w:jc w:val="both"/>
+        <w:rPr>
+          <w:rFonts w:ascii="Times New Roman" w:hAnsi="Times New Roman" w:cs="Times New Roman"/>
+          <w:sz w:val="28"/>
+          <w:szCs w:val="28"/>
+        </w:rPr>
+      </w:pPr>
+      <w:r>
+        <w:rPr>
+          <w:rFonts w:ascii="Times New Roman" w:hAnsi="Times New Roman" w:cs="Times New Roman"/>
+          <w:noProof/>
+          <w:sz w:val="28"/>
+          <w:szCs w:val="28"/>
+          <w:lang w:eastAsia="ru-RU"/>
+        </w:rPr>
+        <w:drawing>
+          <wp:inline distT="0" distB="0" distL="0" distR="0" wp14:anchorId="2FE4F1E2" wp14:editId="7D204589">
+            <wp:extent cx="3324225" cy="809625"/>
+            <wp:effectExtent l="0" t="0" r="9525" b="9525"/>
+            <wp:docPr id="11" name="Рисунок 11"/>
+            <wp:cNvGraphicFramePr>
+              <a:graphicFrameLocks xmlns:a="http://schemas.openxmlformats.org/drawingml/2006/main" noChangeAspect="1"/>
+            </wp:cNvGraphicFramePr>
+            <a:graphic xmlns:a="http://schemas.openxmlformats.org/drawingml/2006/main">
+              <a:graphicData uri="http://schemas.openxmlformats.org/drawingml/2006/picture">
+                <pic:pic xmlns:pic="http://schemas.openxmlformats.org/drawingml/2006/picture">
+                  <pic:nvPicPr>
+                    <pic:cNvPr id="0" name=""/>
+                    <pic:cNvPicPr/>
+                  </pic:nvPicPr>
+                  <pic:blipFill>
+                    <a:blip r:embed="rId9"/>
+                    <a:stretch>
+                      <a:fillRect/>
+                    </a:stretch>
+                  </pic:blipFill>
+                  <pic:spPr>
+                    <a:xfrm>
+                      <a:off x="0" y="0"/>
+                      <a:ext cx="3324225" cy="809625"/>
+                    </a:xfrm>
+                    <a:prstGeom prst="rect">
+                      <a:avLst/>
+                    </a:prstGeom>
+                  </pic:spPr>
+                </pic:pic>
+              </a:graphicData>
+            </a:graphic>
+          </wp:inline>
+        </w:drawing>
+      </w:r>
+    </w:p>
     <w:tbl>
       <w:tblPr>
         <w:tblStyle w:val="a7"/>
         <w:tblW w:w="0" w:type="auto"/>
-        <w:tblInd w:w="0" w:type="dxa"/>
+        <w:tblInd w:w="-360" w:type="dxa"/>
+        <w:tblLayout w:type="fixed"/>
         <w:tblLook w:val="04A0" w:firstRow="1" w:lastRow="0" w:firstColumn="1" w:lastColumn="0" w:noHBand="0" w:noVBand="1"/>
       </w:tblPr>
       <w:tblGrid>
-        <w:gridCol w:w="1803"/>
-        <w:gridCol w:w="1802"/>
-        <w:gridCol w:w="1802"/>
-        <w:gridCol w:w="1856"/>
-        <w:gridCol w:w="2308"/>
+        <w:gridCol w:w="1783"/>
+        <w:gridCol w:w="1781"/>
+        <w:gridCol w:w="1781"/>
+        <w:gridCol w:w="1993"/>
+        <w:gridCol w:w="2233"/>
       </w:tblGrid>
       <w:tr>
         <w:tc>
           <w:tcPr>
-            <w:tcW w:w="5407" w:type="dxa"/>
+            <w:tcW w:w="5345" w:type="dxa"/>
             <w:gridSpan w:val="3"/>
             <w:tcBorders>
               <w:top w:val="single" w:sz="4" w:space="0" w:color="auto"/>
@@ -1165,13 +1745,14 @@
                 <w:szCs w:val="28"/>
                 <w:lang w:eastAsia="ru-RU"/>
               </w:rPr>
+              <w:lastRenderedPageBreak/>
               <w:t>Тестовые данные</w:t>
             </w:r>
           </w:p>
         </w:tc>
         <w:tc>
           <w:tcPr>
-            <w:tcW w:w="1856" w:type="dxa"/>
+            <w:tcW w:w="1993" w:type="dxa"/>
             <w:vMerge w:val="restart"/>
             <w:tcBorders>
               <w:top w:val="single" w:sz="4" w:space="0" w:color="auto"/>
@@ -1233,7 +1814,7 @@
         </w:tc>
         <w:tc>
           <w:tcPr>
-            <w:tcW w:w="2308" w:type="dxa"/>
+            <w:tcW w:w="2233" w:type="dxa"/>
             <w:vMerge w:val="restart"/>
             <w:tcBorders>
               <w:top w:val="single" w:sz="4" w:space="0" w:color="auto"/>
@@ -1288,7 +1869,7 @@
       <w:tr>
         <w:tc>
           <w:tcPr>
-            <w:tcW w:w="1803" w:type="dxa"/>
+            <w:tcW w:w="1783" w:type="dxa"/>
             <w:tcBorders>
               <w:top w:val="single" w:sz="4" w:space="0" w:color="auto"/>
               <w:left w:val="single" w:sz="4" w:space="0" w:color="auto"/>
@@ -1333,7 +1914,7 @@
         </w:tc>
         <w:tc>
           <w:tcPr>
-            <w:tcW w:w="1802" w:type="dxa"/>
+            <w:tcW w:w="1781" w:type="dxa"/>
             <w:tcBorders>
               <w:top w:val="single" w:sz="4" w:space="0" w:color="auto"/>
               <w:left w:val="single" w:sz="4" w:space="0" w:color="auto"/>
@@ -1378,7 +1959,7 @@
         </w:tc>
         <w:tc>
           <w:tcPr>
-            <w:tcW w:w="1802" w:type="dxa"/>
+            <w:tcW w:w="1781" w:type="dxa"/>
             <w:tcBorders>
               <w:top w:val="single" w:sz="4" w:space="0" w:color="auto"/>
               <w:left w:val="single" w:sz="4" w:space="0" w:color="auto"/>
@@ -1423,7 +2004,7 @@
         </w:tc>
         <w:tc>
           <w:tcPr>
-            <w:tcW w:w="0" w:type="auto"/>
+            <w:tcW w:w="1993" w:type="dxa"/>
             <w:vMerge/>
             <w:tcBorders>
               <w:top w:val="single" w:sz="4" w:space="0" w:color="auto"/>
@@ -1449,7 +2030,7 @@
         </w:tc>
         <w:tc>
           <w:tcPr>
-            <w:tcW w:w="0" w:type="auto"/>
+            <w:tcW w:w="2233" w:type="dxa"/>
             <w:vMerge/>
             <w:tcBorders>
               <w:top w:val="single" w:sz="4" w:space="0" w:color="auto"/>
@@ -1475,9 +2056,12 @@
         </w:tc>
       </w:tr>
       <w:tr>
+        <w:trPr>
+          <w:trHeight w:val="839"/>
+        </w:trPr>
         <w:tc>
           <w:tcPr>
-            <w:tcW w:w="1803" w:type="dxa"/>
+            <w:tcW w:w="1783" w:type="dxa"/>
             <w:tcBorders>
               <w:top w:val="single" w:sz="4" w:space="0" w:color="auto"/>
               <w:left w:val="single" w:sz="4" w:space="0" w:color="auto"/>
@@ -1510,7 +2094,7 @@
         </w:tc>
         <w:tc>
           <w:tcPr>
-            <w:tcW w:w="1802" w:type="dxa"/>
+            <w:tcW w:w="1781" w:type="dxa"/>
             <w:tcBorders>
               <w:top w:val="single" w:sz="4" w:space="0" w:color="auto"/>
               <w:left w:val="single" w:sz="4" w:space="0" w:color="auto"/>
@@ -1543,7 +2127,7 @@
         </w:tc>
         <w:tc>
           <w:tcPr>
-            <w:tcW w:w="1802" w:type="dxa"/>
+            <w:tcW w:w="1781" w:type="dxa"/>
             <w:tcBorders>
               <w:top w:val="single" w:sz="4" w:space="0" w:color="auto"/>
               <w:left w:val="single" w:sz="4" w:space="0" w:color="auto"/>
@@ -1576,7 +2160,7 @@
         </w:tc>
         <w:tc>
           <w:tcPr>
-            <w:tcW w:w="1856" w:type="dxa"/>
+            <w:tcW w:w="1993" w:type="dxa"/>
             <w:tcBorders>
               <w:top w:val="single" w:sz="4" w:space="0" w:color="auto"/>
               <w:left w:val="single" w:sz="4" w:space="0" w:color="auto"/>
@@ -1587,13 +2171,12 @@
           <w:p>
             <w:pPr>
               <w:spacing w:line="360" w:lineRule="auto"/>
-              <w:ind w:left="426" w:hanging="426"/>
               <w:jc w:val="both"/>
               <w:rPr>
                 <w:rFonts w:ascii="Times New Roman" w:eastAsia="Times New Roman" w:hAnsi="Times New Roman" w:cs="Times New Roman"/>
                 <w:sz w:val="28"/>
                 <w:szCs w:val="28"/>
-                <w:lang w:val="en-US" w:eastAsia="ru-RU"/>
+                <w:lang w:eastAsia="ru-RU"/>
               </w:rPr>
             </w:pPr>
             <w:r>
@@ -1603,13 +2186,13 @@
                 <w:szCs w:val="28"/>
                 <w:lang w:val="en-US" w:eastAsia="ru-RU"/>
               </w:rPr>
-              <w:t>~10</w:t>
+              <w:t>9.92</w:t>
             </w:r>
           </w:p>
         </w:tc>
         <w:tc>
           <w:tcPr>
-            <w:tcW w:w="2308" w:type="dxa"/>
+            <w:tcW w:w="2233" w:type="dxa"/>
             <w:tcBorders>
               <w:top w:val="single" w:sz="4" w:space="0" w:color="auto"/>
               <w:left w:val="single" w:sz="4" w:space="0" w:color="auto"/>
@@ -1643,7 +2226,7 @@
       <w:tr>
         <w:tc>
           <w:tcPr>
-            <w:tcW w:w="1803" w:type="dxa"/>
+            <w:tcW w:w="1783" w:type="dxa"/>
             <w:tcBorders>
               <w:top w:val="single" w:sz="4" w:space="0" w:color="auto"/>
               <w:left w:val="single" w:sz="4" w:space="0" w:color="auto"/>
@@ -1675,7 +2258,7 @@
         </w:tc>
         <w:tc>
           <w:tcPr>
-            <w:tcW w:w="1802" w:type="dxa"/>
+            <w:tcW w:w="1781" w:type="dxa"/>
             <w:tcBorders>
               <w:top w:val="single" w:sz="4" w:space="0" w:color="auto"/>
               <w:left w:val="single" w:sz="4" w:space="0" w:color="auto"/>
@@ -1708,7 +2291,7 @@
         </w:tc>
         <w:tc>
           <w:tcPr>
-            <w:tcW w:w="1802" w:type="dxa"/>
+            <w:tcW w:w="1781" w:type="dxa"/>
             <w:tcBorders>
               <w:top w:val="single" w:sz="4" w:space="0" w:color="auto"/>
               <w:left w:val="single" w:sz="4" w:space="0" w:color="auto"/>
@@ -1741,7 +2324,7 @@
         </w:tc>
         <w:tc>
           <w:tcPr>
-            <w:tcW w:w="1856" w:type="dxa"/>
+            <w:tcW w:w="1993" w:type="dxa"/>
             <w:tcBorders>
               <w:top w:val="single" w:sz="4" w:space="0" w:color="auto"/>
               <w:left w:val="single" w:sz="4" w:space="0" w:color="auto"/>
@@ -1774,7 +2357,7 @@
         </w:tc>
         <w:tc>
           <w:tcPr>
-            <w:tcW w:w="2308" w:type="dxa"/>
+            <w:tcW w:w="2233" w:type="dxa"/>
             <w:tcBorders>
               <w:top w:val="single" w:sz="4" w:space="0" w:color="auto"/>
               <w:left w:val="single" w:sz="4" w:space="0" w:color="auto"/>
@@ -1800,7 +2383,7 @@
                 <w:szCs w:val="28"/>
                 <w:lang w:eastAsia="ru-RU"/>
               </w:rPr>
-              <w:t>Ошибка: Все стороны треугольника должны быть положительными числами</w:t>
+              <w:t>Ошибка: все стороны должны быть положительными.</w:t>
             </w:r>
           </w:p>
         </w:tc>
@@ -1808,7 +2391,7 @@
       <w:tr>
         <w:tc>
           <w:tcPr>
-            <w:tcW w:w="1803" w:type="dxa"/>
+            <w:tcW w:w="1783" w:type="dxa"/>
             <w:tcBorders>
               <w:top w:val="single" w:sz="4" w:space="0" w:color="auto"/>
               <w:left w:val="single" w:sz="4" w:space="0" w:color="auto"/>
@@ -1841,7 +2424,7 @@
         </w:tc>
         <w:tc>
           <w:tcPr>
-            <w:tcW w:w="1802" w:type="dxa"/>
+            <w:tcW w:w="1781" w:type="dxa"/>
             <w:tcBorders>
               <w:top w:val="single" w:sz="4" w:space="0" w:color="auto"/>
               <w:left w:val="single" w:sz="4" w:space="0" w:color="auto"/>
@@ -1874,7 +2457,7 @@
         </w:tc>
         <w:tc>
           <w:tcPr>
-            <w:tcW w:w="1802" w:type="dxa"/>
+            <w:tcW w:w="1781" w:type="dxa"/>
             <w:tcBorders>
               <w:top w:val="single" w:sz="4" w:space="0" w:color="auto"/>
               <w:left w:val="single" w:sz="4" w:space="0" w:color="auto"/>
@@ -1907,7 +2490,7 @@
         </w:tc>
         <w:tc>
           <w:tcPr>
-            <w:tcW w:w="1856" w:type="dxa"/>
+            <w:tcW w:w="1993" w:type="dxa"/>
             <w:tcBorders>
               <w:top w:val="single" w:sz="4" w:space="0" w:color="auto"/>
               <w:left w:val="single" w:sz="4" w:space="0" w:color="auto"/>
@@ -1940,7 +2523,7 @@
         </w:tc>
         <w:tc>
           <w:tcPr>
-            <w:tcW w:w="2308" w:type="dxa"/>
+            <w:tcW w:w="2233" w:type="dxa"/>
             <w:tcBorders>
               <w:top w:val="single" w:sz="4" w:space="0" w:color="auto"/>
               <w:left w:val="single" w:sz="4" w:space="0" w:color="auto"/>
@@ -1966,7 +2549,7 @@
                 <w:szCs w:val="28"/>
                 <w:lang w:eastAsia="ru-RU"/>
               </w:rPr>
-              <w:t>Ошибка: Введите числовые значения для сторон треугольника</w:t>
+              <w:t>Ошибка: введите числовые значения для сторон.</w:t>
             </w:r>
           </w:p>
         </w:tc>
@@ -1983,7 +2566,6 @@
           <w:rFonts w:ascii="Times New Roman" w:hAnsi="Times New Roman" w:cs="Times New Roman"/>
           <w:sz w:val="28"/>
           <w:szCs w:val="28"/>
-          <w:lang w:val="en-US"/>
         </w:rPr>
       </w:pPr>
     </w:p>
@@ -2011,17 +2593,36 @@
           <w:szCs w:val="28"/>
           <w:lang w:eastAsia="ru-RU"/>
         </w:rPr>
-        <w:lastRenderedPageBreak/>
-        <w:t>Тест 1: Корректные данные</w:t>
+        <w:t xml:space="preserve">Тест 1: </w:t>
+      </w:r>
+      <w:r>
+        <w:rPr>
+          <w:rFonts w:ascii="Times New Roman" w:eastAsia="Times New Roman" w:hAnsi="Times New Roman" w:cs="Times New Roman"/>
+          <w:bCs/>
+          <w:color w:val="0F1115"/>
+          <w:sz w:val="28"/>
+          <w:szCs w:val="28"/>
+          <w:lang w:eastAsia="ru-RU"/>
+        </w:rPr>
+        <w:t>к</w:t>
+      </w:r>
+      <w:r>
+        <w:rPr>
+          <w:rFonts w:ascii="Times New Roman" w:eastAsia="Times New Roman" w:hAnsi="Times New Roman" w:cs="Times New Roman"/>
+          <w:bCs/>
+          <w:color w:val="0F1115"/>
+          <w:sz w:val="28"/>
+          <w:szCs w:val="28"/>
+          <w:lang w:eastAsia="ru-RU"/>
+        </w:rPr>
+        <w:t>орректные данные</w:t>
       </w:r>
     </w:p>
     <w:p>
       <w:pPr>
-        <w:shd w:val="clear" w:color="auto" w:fill="FFFFFF"/>
-        <w:spacing w:before="240" w:after="240" w:line="360" w:lineRule="auto"/>
+        <w:spacing w:line="360" w:lineRule="auto"/>
         <w:rPr>
           <w:rFonts w:ascii="Times New Roman" w:eastAsia="Times New Roman" w:hAnsi="Times New Roman" w:cs="Times New Roman"/>
-          <w:color w:val="0F1115"/>
           <w:sz w:val="28"/>
           <w:szCs w:val="28"/>
           <w:lang w:eastAsia="ru-RU"/>
@@ -2077,7 +2678,16 @@
           <w:szCs w:val="28"/>
           <w:lang w:eastAsia="ru-RU"/>
         </w:rPr>
-        <w:t> ~10</w:t>
+        <w:t> </w:t>
+      </w:r>
+      <w:r>
+        <w:rPr>
+          <w:rFonts w:ascii="Times New Roman" w:eastAsia="Times New Roman" w:hAnsi="Times New Roman" w:cs="Times New Roman"/>
+          <w:sz w:val="28"/>
+          <w:szCs w:val="28"/>
+          <w:lang w:eastAsia="ru-RU"/>
+        </w:rPr>
+        <w:t>9.92</w:t>
       </w:r>
       <w:r>
         <w:rPr>
@@ -2134,12 +2744,13 @@
       <w:r>
         <w:rPr>
           <w:rFonts w:ascii="Times New Roman" w:eastAsia="Times New Roman" w:hAnsi="Times New Roman" w:cs="Times New Roman"/>
+          <w:bCs/>
           <w:color w:val="0F1115"/>
           <w:sz w:val="28"/>
           <w:szCs w:val="28"/>
           <w:lang w:eastAsia="ru-RU"/>
         </w:rPr>
-        <w:t> </w:t>
+        <w:t xml:space="preserve"> </w:t>
       </w:r>
       <w:r>
         <w:rPr>
@@ -2149,7 +2760,7 @@
           <w:szCs w:val="28"/>
           <w:lang w:eastAsia="ru-RU"/>
         </w:rPr>
-        <w:t> Успешно</w:t>
+        <w:t>Успешно</w:t>
       </w:r>
     </w:p>
     <w:p>
@@ -2176,7 +2787,29 @@
           <w:szCs w:val="28"/>
           <w:lang w:eastAsia="ru-RU"/>
         </w:rPr>
-        <w:t>Тест 2: Нулевое значение</w:t>
+        <w:t xml:space="preserve">Тест 2: </w:t>
+      </w:r>
+      <w:r>
+        <w:rPr>
+          <w:rFonts w:ascii="Times New Roman" w:eastAsia="Times New Roman" w:hAnsi="Times New Roman" w:cs="Times New Roman"/>
+          <w:bCs/>
+          <w:color w:val="0F1115"/>
+          <w:sz w:val="28"/>
+          <w:szCs w:val="28"/>
+          <w:lang w:eastAsia="ru-RU"/>
+        </w:rPr>
+        <w:t>н</w:t>
+      </w:r>
+      <w:r>
+        <w:rPr>
+          <w:rFonts w:ascii="Times New Roman" w:eastAsia="Times New Roman" w:hAnsi="Times New Roman" w:cs="Times New Roman"/>
+          <w:bCs/>
+          <w:color w:val="0F1115"/>
+          <w:sz w:val="28"/>
+          <w:szCs w:val="28"/>
+          <w:lang w:eastAsia="ru-RU"/>
+        </w:rPr>
+        <w:t>улевое значение</w:t>
       </w:r>
     </w:p>
     <w:p>
@@ -2330,7 +2963,30 @@
           <w:szCs w:val="28"/>
           <w:lang w:eastAsia="ru-RU"/>
         </w:rPr>
-        <w:t>Тест 3: Нечисловые данные</w:t>
+        <w:lastRenderedPageBreak/>
+        <w:t xml:space="preserve">Тест 3: </w:t>
+      </w:r>
+      <w:r>
+        <w:rPr>
+          <w:rFonts w:ascii="Times New Roman" w:eastAsia="Times New Roman" w:hAnsi="Times New Roman" w:cs="Times New Roman"/>
+          <w:bCs/>
+          <w:color w:val="0F1115"/>
+          <w:sz w:val="28"/>
+          <w:szCs w:val="28"/>
+          <w:lang w:eastAsia="ru-RU"/>
+        </w:rPr>
+        <w:t>н</w:t>
+      </w:r>
+      <w:r>
+        <w:rPr>
+          <w:rFonts w:ascii="Times New Roman" w:eastAsia="Times New Roman" w:hAnsi="Times New Roman" w:cs="Times New Roman"/>
+          <w:bCs/>
+          <w:color w:val="0F1115"/>
+          <w:sz w:val="28"/>
+          <w:szCs w:val="28"/>
+          <w:lang w:eastAsia="ru-RU"/>
+        </w:rPr>
+        <w:t>ечисловые данные</w:t>
       </w:r>
     </w:p>
     <w:p>
@@ -2459,6 +3115,19 @@
         </w:rPr>
         <w:t> Успешно</w:t>
       </w:r>
+    </w:p>
+    <w:p>
+      <w:pPr>
+        <w:shd w:val="clear" w:color="auto" w:fill="FFFFFF"/>
+        <w:spacing w:before="240" w:after="240" w:line="360" w:lineRule="auto"/>
+        <w:rPr>
+          <w:rFonts w:ascii="Times New Roman" w:eastAsia="Times New Roman" w:hAnsi="Times New Roman" w:cs="Times New Roman"/>
+          <w:color w:val="0F1115"/>
+          <w:sz w:val="28"/>
+          <w:szCs w:val="28"/>
+          <w:lang w:eastAsia="ru-RU"/>
+        </w:rPr>
+      </w:pPr>
     </w:p>
     <w:p>
       <w:pPr>
@@ -2486,9 +3155,10 @@
     </w:p>
     <w:p>
       <w:pPr>
+        <w:pStyle w:val="a9"/>
         <w:numPr>
           <w:ilvl w:val="0"/>
-          <w:numId w:val="1"/>
+          <w:numId w:val="13"/>
         </w:numPr>
         <w:tabs>
           <w:tab w:val="left" w:pos="1170"/>
@@ -2513,9 +3183,10 @@
     </w:p>
     <w:p>
       <w:pPr>
+        <w:pStyle w:val="a9"/>
         <w:numPr>
-          <w:ilvl w:val="1"/>
-          <w:numId w:val="1"/>
+          <w:ilvl w:val="0"/>
+          <w:numId w:val="16"/>
         </w:numPr>
         <w:tabs>
           <w:tab w:val="left" w:pos="1170"/>
@@ -2539,9 +3210,10 @@
     </w:p>
     <w:p>
       <w:pPr>
+        <w:pStyle w:val="a9"/>
         <w:numPr>
-          <w:ilvl w:val="1"/>
-          <w:numId w:val="1"/>
+          <w:ilvl w:val="0"/>
+          <w:numId w:val="16"/>
         </w:numPr>
         <w:tabs>
           <w:tab w:val="left" w:pos="1170"/>
@@ -2565,9 +3237,10 @@
     </w:p>
     <w:p>
       <w:pPr>
+        <w:pStyle w:val="a9"/>
         <w:numPr>
           <w:ilvl w:val="0"/>
-          <w:numId w:val="1"/>
+          <w:numId w:val="13"/>
         </w:numPr>
         <w:tabs>
           <w:tab w:val="left" w:pos="1170"/>
@@ -2592,9 +3265,10 @@
     </w:p>
     <w:p>
       <w:pPr>
+        <w:pStyle w:val="a9"/>
         <w:numPr>
-          <w:ilvl w:val="1"/>
-          <w:numId w:val="1"/>
+          <w:ilvl w:val="0"/>
+          <w:numId w:val="17"/>
         </w:numPr>
         <w:tabs>
           <w:tab w:val="left" w:pos="1170"/>
@@ -2618,9 +3292,10 @@
     </w:p>
     <w:p>
       <w:pPr>
+        <w:pStyle w:val="a9"/>
         <w:numPr>
-          <w:ilvl w:val="1"/>
-          <w:numId w:val="1"/>
+          <w:ilvl w:val="0"/>
+          <w:numId w:val="17"/>
         </w:numPr>
         <w:tabs>
           <w:tab w:val="left" w:pos="1170"/>
@@ -2644,9 +3319,10 @@
     </w:p>
     <w:p>
       <w:pPr>
+        <w:pStyle w:val="a9"/>
         <w:numPr>
           <w:ilvl w:val="0"/>
-          <w:numId w:val="1"/>
+          <w:numId w:val="13"/>
         </w:numPr>
         <w:tabs>
           <w:tab w:val="left" w:pos="1170"/>
@@ -2666,15 +3342,15 @@
           <w:sz w:val="28"/>
           <w:szCs w:val="28"/>
         </w:rPr>
-        <w:lastRenderedPageBreak/>
         <w:t>Расширение функциональности:</w:t>
       </w:r>
     </w:p>
     <w:p>
       <w:pPr>
+        <w:pStyle w:val="a9"/>
         <w:numPr>
-          <w:ilvl w:val="1"/>
-          <w:numId w:val="1"/>
+          <w:ilvl w:val="0"/>
+          <w:numId w:val="18"/>
         </w:numPr>
         <w:tabs>
           <w:tab w:val="left" w:pos="1170"/>
@@ -2698,9 +3374,10 @@
     </w:p>
     <w:p>
       <w:pPr>
+        <w:pStyle w:val="a9"/>
         <w:numPr>
-          <w:ilvl w:val="1"/>
-          <w:numId w:val="1"/>
+          <w:ilvl w:val="0"/>
+          <w:numId w:val="18"/>
         </w:numPr>
         <w:tabs>
           <w:tab w:val="left" w:pos="1170"/>
@@ -2772,7 +3449,6 @@
           <w:rFonts w:ascii="Times New Roman" w:hAnsi="Times New Roman" w:cs="Times New Roman"/>
           <w:sz w:val="28"/>
           <w:szCs w:val="28"/>
-          <w:lang w:val="en-US"/>
         </w:rPr>
         <w:tab/>
       </w:r>
@@ -2826,7 +3502,7 @@
         <w:pStyle w:val="a9"/>
         <w:numPr>
           <w:ilvl w:val="0"/>
-          <w:numId w:val="5"/>
+          <w:numId w:val="11"/>
         </w:numPr>
         <w:tabs>
           <w:tab w:val="left" w:pos="1170"/>
@@ -2845,7 +3521,23 @@
           <w:sz w:val="28"/>
           <w:szCs w:val="28"/>
         </w:rPr>
-        <w:t>Корректирующее — исправление обнаруженных ошибок.</w:t>
+        <w:t>Корректирующее</w:t>
+      </w:r>
+      <w:r>
+        <w:rPr>
+          <w:rFonts w:ascii="Times New Roman" w:hAnsi="Times New Roman" w:cs="Times New Roman"/>
+          <w:sz w:val="28"/>
+          <w:szCs w:val="28"/>
+        </w:rPr>
+        <w:t xml:space="preserve"> </w:t>
+      </w:r>
+      <w:r>
+        <w:rPr>
+          <w:rFonts w:ascii="Times New Roman" w:hAnsi="Times New Roman" w:cs="Times New Roman"/>
+          <w:sz w:val="28"/>
+          <w:szCs w:val="28"/>
+        </w:rPr>
+        <w:t>— исправление обнаруженных ошибок.</w:t>
       </w:r>
     </w:p>
     <w:p>
@@ -2853,7 +3545,7 @@
         <w:pStyle w:val="a9"/>
         <w:numPr>
           <w:ilvl w:val="0"/>
-          <w:numId w:val="5"/>
+          <w:numId w:val="11"/>
         </w:numPr>
         <w:tabs>
           <w:tab w:val="left" w:pos="1170"/>
@@ -2872,7 +3564,24 @@
           <w:sz w:val="28"/>
           <w:szCs w:val="28"/>
         </w:rPr>
-        <w:t>Адаптирующее — приспособление к изменениям во внешней среде (ОС, оборудование, законы).</w:t>
+        <w:lastRenderedPageBreak/>
+        <w:t>Адаптирующее</w:t>
+      </w:r>
+      <w:r>
+        <w:rPr>
+          <w:rFonts w:ascii="Times New Roman" w:hAnsi="Times New Roman" w:cs="Times New Roman"/>
+          <w:sz w:val="28"/>
+          <w:szCs w:val="28"/>
+        </w:rPr>
+        <w:t xml:space="preserve"> </w:t>
+      </w:r>
+      <w:r>
+        <w:rPr>
+          <w:rFonts w:ascii="Times New Roman" w:hAnsi="Times New Roman" w:cs="Times New Roman"/>
+          <w:sz w:val="28"/>
+          <w:szCs w:val="28"/>
+        </w:rPr>
+        <w:t>— приспособление к изменениям во внешней среде (ОС, оборудование, законы).</w:t>
       </w:r>
     </w:p>
     <w:p>
@@ -2880,7 +3589,7 @@
         <w:pStyle w:val="a9"/>
         <w:numPr>
           <w:ilvl w:val="0"/>
-          <w:numId w:val="5"/>
+          <w:numId w:val="11"/>
         </w:numPr>
         <w:tabs>
           <w:tab w:val="left" w:pos="1170"/>
@@ -2899,7 +3608,23 @@
           <w:sz w:val="28"/>
           <w:szCs w:val="28"/>
         </w:rPr>
-        <w:t>Совершенствующее — улучшение характеристик и добавление новой функциональности.</w:t>
+        <w:t>Совершенствующее</w:t>
+      </w:r>
+      <w:r>
+        <w:rPr>
+          <w:rFonts w:ascii="Times New Roman" w:hAnsi="Times New Roman" w:cs="Times New Roman"/>
+          <w:sz w:val="28"/>
+          <w:szCs w:val="28"/>
+        </w:rPr>
+        <w:t xml:space="preserve"> </w:t>
+      </w:r>
+      <w:r>
+        <w:rPr>
+          <w:rFonts w:ascii="Times New Roman" w:hAnsi="Times New Roman" w:cs="Times New Roman"/>
+          <w:sz w:val="28"/>
+          <w:szCs w:val="28"/>
+        </w:rPr>
+        <w:t>— улучшение характеристик и добавление новой функциональности.</w:t>
       </w:r>
     </w:p>
     <w:p>
@@ -2907,7 +3632,7 @@
         <w:pStyle w:val="a9"/>
         <w:numPr>
           <w:ilvl w:val="0"/>
-          <w:numId w:val="5"/>
+          <w:numId w:val="11"/>
         </w:numPr>
         <w:tabs>
           <w:tab w:val="left" w:pos="1170"/>
@@ -2926,7 +3651,23 @@
           <w:sz w:val="28"/>
           <w:szCs w:val="28"/>
         </w:rPr>
-        <w:t>Профилактическое — предотвращение будущих проблем (</w:t>
+        <w:t>Профилактическое</w:t>
+      </w:r>
+      <w:r>
+        <w:rPr>
+          <w:rFonts w:ascii="Times New Roman" w:hAnsi="Times New Roman" w:cs="Times New Roman"/>
+          <w:sz w:val="28"/>
+          <w:szCs w:val="28"/>
+        </w:rPr>
+        <w:t xml:space="preserve"> </w:t>
+      </w:r>
+      <w:r>
+        <w:rPr>
+          <w:rFonts w:ascii="Times New Roman" w:hAnsi="Times New Roman" w:cs="Times New Roman"/>
+          <w:sz w:val="28"/>
+          <w:szCs w:val="28"/>
+        </w:rPr>
+        <w:t>— предотвращение будущих проблем (</w:t>
       </w:r>
       <w:proofErr w:type="spellStart"/>
       <w:r>
@@ -2952,7 +3693,7 @@
         <w:pStyle w:val="a9"/>
         <w:numPr>
           <w:ilvl w:val="0"/>
-          <w:numId w:val="5"/>
+          <w:numId w:val="11"/>
         </w:numPr>
         <w:tabs>
           <w:tab w:val="left" w:pos="1170"/>
@@ -2971,7 +3712,23 @@
           <w:sz w:val="28"/>
           <w:szCs w:val="28"/>
         </w:rPr>
-        <w:t>Экстренное — срочное устранение критических сбоев.</w:t>
+        <w:t>Экстренное</w:t>
+      </w:r>
+      <w:r>
+        <w:rPr>
+          <w:rFonts w:ascii="Times New Roman" w:hAnsi="Times New Roman" w:cs="Times New Roman"/>
+          <w:sz w:val="28"/>
+          <w:szCs w:val="28"/>
+        </w:rPr>
+        <w:t xml:space="preserve"> </w:t>
+      </w:r>
+      <w:r>
+        <w:rPr>
+          <w:rFonts w:ascii="Times New Roman" w:hAnsi="Times New Roman" w:cs="Times New Roman"/>
+          <w:sz w:val="28"/>
+          <w:szCs w:val="28"/>
+        </w:rPr>
+        <w:t>— срочное устранение критических сбоев.</w:t>
       </w:r>
     </w:p>
     <w:p>
@@ -2979,7 +3736,7 @@
         <w:pStyle w:val="a9"/>
         <w:numPr>
           <w:ilvl w:val="0"/>
-          <w:numId w:val="5"/>
+          <w:numId w:val="11"/>
         </w:numPr>
         <w:tabs>
           <w:tab w:val="left" w:pos="1170"/>
@@ -2998,7 +3755,59 @@
           <w:sz w:val="28"/>
           <w:szCs w:val="28"/>
         </w:rPr>
-        <w:t>Регламентное — плановое техническое обслуживание (резервное копирование, обновления).</w:t>
+        <w:t>Регламентное</w:t>
+      </w:r>
+      <w:r>
+        <w:rPr>
+          <w:rFonts w:ascii="Times New Roman" w:hAnsi="Times New Roman" w:cs="Times New Roman"/>
+          <w:sz w:val="28"/>
+          <w:szCs w:val="28"/>
+        </w:rPr>
+        <w:t xml:space="preserve"> </w:t>
+      </w:r>
+      <w:r>
+        <w:rPr>
+          <w:rFonts w:ascii="Times New Roman" w:hAnsi="Times New Roman" w:cs="Times New Roman"/>
+          <w:sz w:val="28"/>
+          <w:szCs w:val="28"/>
+        </w:rPr>
+        <w:t>— плановое техническое обслуживание (резервное копирование, обновления).</w:t>
+      </w:r>
+    </w:p>
+    <w:p>
+      <w:pPr>
+        <w:tabs>
+          <w:tab w:val="left" w:pos="1170"/>
+        </w:tabs>
+        <w:spacing w:line="360" w:lineRule="auto"/>
+        <w:jc w:val="both"/>
+        <w:rPr>
+          <w:rFonts w:ascii="Times New Roman" w:hAnsi="Times New Roman" w:cs="Times New Roman"/>
+          <w:sz w:val="28"/>
+          <w:szCs w:val="28"/>
+        </w:rPr>
+      </w:pPr>
+    </w:p>
+    <w:p>
+      <w:pPr>
+        <w:tabs>
+          <w:tab w:val="left" w:pos="1170"/>
+        </w:tabs>
+        <w:spacing w:line="360" w:lineRule="auto"/>
+        <w:jc w:val="both"/>
+        <w:rPr>
+          <w:rFonts w:ascii="Times New Roman" w:hAnsi="Times New Roman" w:cs="Times New Roman"/>
+          <w:sz w:val="28"/>
+          <w:szCs w:val="28"/>
+        </w:rPr>
+      </w:pPr>
+      <w:r>
+        <w:rPr>
+          <w:rFonts w:ascii="Times New Roman" w:hAnsi="Times New Roman" w:cs="Times New Roman"/>
+          <w:sz w:val="28"/>
+          <w:szCs w:val="28"/>
+        </w:rPr>
+        <w:t>Вывод: довыВ</w:t>
       </w:r>
     </w:p>
     <w:sectPr>
@@ -3014,6 +3823,184 @@
 <file path=word/numbering.xml><?xml version="1.0" encoding="utf-8"?>
 <w:numbering xmlns:wpc="http://schemas.microsoft.com/office/word/2010/wordprocessingCanvas" xmlns:mc="http://schemas.openxmlformats.org/markup-compatibility/2006" xmlns:o="urn:schemas-microsoft-com:office:office" xmlns:r="http://schemas.openxmlformats.org/officeDocument/2006/relationships" xmlns:m="http://schemas.openxmlformats.org/officeDocument/2006/math" xmlns:v="urn:schemas-microsoft-com:vml" xmlns:wp14="http://schemas.microsoft.com/office/word/2010/wordprocessingDrawing" xmlns:wp="http://schemas.openxmlformats.org/drawingml/2006/wordprocessingDrawing" xmlns:w10="urn:schemas-microsoft-com:office:word" xmlns:w="http://schemas.openxmlformats.org/wordprocessingml/2006/main" xmlns:w14="http://schemas.microsoft.com/office/word/2010/wordml" xmlns:wpg="http://schemas.microsoft.com/office/word/2010/wordprocessingGroup" xmlns:wpi="http://schemas.microsoft.com/office/word/2010/wordprocessingInk" xmlns:wne="http://schemas.microsoft.com/office/word/2006/wordml" xmlns:wps="http://schemas.microsoft.com/office/word/2010/wordprocessingShape" mc:Ignorable="w14 wp14">
   <w:abstractNum w:abstractNumId="0">
+    <w:nsid w:val="09A93B9F"/>
+    <w:multiLevelType w:val="multilevel"/>
+    <w:tmpl w:val="5970B15A"/>
+    <w:lvl w:ilvl="0">
+      <w:start w:val="1"/>
+      <w:numFmt w:val="bullet"/>
+      <w:lvlText w:val="o"/>
+      <w:lvlJc w:val="left"/>
+      <w:pPr>
+        <w:ind w:left="1068" w:hanging="360"/>
+      </w:pPr>
+      <w:rPr>
+        <w:rFonts w:ascii="Courier New" w:hAnsi="Courier New" w:cs="Courier New" w:hint="default"/>
+      </w:rPr>
+    </w:lvl>
+    <w:lvl w:ilvl="1">
+      <w:start w:val="1"/>
+      <w:numFmt w:val="decimal"/>
+      <w:lvlText w:val="%1.%2."/>
+      <w:lvlJc w:val="left"/>
+      <w:pPr>
+        <w:ind w:left="1500" w:hanging="432"/>
+      </w:pPr>
+    </w:lvl>
+    <w:lvl w:ilvl="2">
+      <w:start w:val="1"/>
+      <w:numFmt w:val="decimal"/>
+      <w:lvlText w:val="%1.%2.%3."/>
+      <w:lvlJc w:val="left"/>
+      <w:pPr>
+        <w:ind w:left="1932" w:hanging="504"/>
+      </w:pPr>
+    </w:lvl>
+    <w:lvl w:ilvl="3">
+      <w:start w:val="1"/>
+      <w:numFmt w:val="decimal"/>
+      <w:lvlText w:val="%1.%2.%3.%4."/>
+      <w:lvlJc w:val="left"/>
+      <w:pPr>
+        <w:ind w:left="2436" w:hanging="648"/>
+      </w:pPr>
+    </w:lvl>
+    <w:lvl w:ilvl="4">
+      <w:start w:val="1"/>
+      <w:numFmt w:val="decimal"/>
+      <w:lvlText w:val="%1.%2.%3.%4.%5."/>
+      <w:lvlJc w:val="left"/>
+      <w:pPr>
+        <w:ind w:left="2940" w:hanging="792"/>
+      </w:pPr>
+    </w:lvl>
+    <w:lvl w:ilvl="5">
+      <w:start w:val="1"/>
+      <w:numFmt w:val="decimal"/>
+      <w:lvlText w:val="%1.%2.%3.%4.%5.%6."/>
+      <w:lvlJc w:val="left"/>
+      <w:pPr>
+        <w:ind w:left="3444" w:hanging="936"/>
+      </w:pPr>
+    </w:lvl>
+    <w:lvl w:ilvl="6">
+      <w:start w:val="1"/>
+      <w:numFmt w:val="decimal"/>
+      <w:lvlText w:val="%1.%2.%3.%4.%5.%6.%7."/>
+      <w:lvlJc w:val="left"/>
+      <w:pPr>
+        <w:ind w:left="3948" w:hanging="1080"/>
+      </w:pPr>
+    </w:lvl>
+    <w:lvl w:ilvl="7">
+      <w:start w:val="1"/>
+      <w:numFmt w:val="decimal"/>
+      <w:lvlText w:val="%1.%2.%3.%4.%5.%6.%7.%8."/>
+      <w:lvlJc w:val="left"/>
+      <w:pPr>
+        <w:ind w:left="4452" w:hanging="1224"/>
+      </w:pPr>
+    </w:lvl>
+    <w:lvl w:ilvl="8">
+      <w:start w:val="1"/>
+      <w:numFmt w:val="decimal"/>
+      <w:lvlText w:val="%1.%2.%3.%4.%5.%6.%7.%8.%9."/>
+      <w:lvlJc w:val="left"/>
+      <w:pPr>
+        <w:ind w:left="5028" w:hanging="1440"/>
+      </w:pPr>
+    </w:lvl>
+  </w:abstractNum>
+  <w:abstractNum w:abstractNumId="1">
+    <w:nsid w:val="110D5C1E"/>
+    <w:multiLevelType w:val="multilevel"/>
+    <w:tmpl w:val="8294E86E"/>
+    <w:lvl w:ilvl="0">
+      <w:start w:val="1"/>
+      <w:numFmt w:val="bullet"/>
+      <w:lvlText w:val=""/>
+      <w:lvlJc w:val="left"/>
+      <w:pPr>
+        <w:ind w:left="720" w:hanging="360"/>
+      </w:pPr>
+      <w:rPr>
+        <w:rFonts w:ascii="Symbol" w:hAnsi="Symbol" w:hint="default"/>
+      </w:rPr>
+    </w:lvl>
+    <w:lvl w:ilvl="1">
+      <w:start w:val="1"/>
+      <w:numFmt w:val="decimal"/>
+      <w:lvlText w:val="%1.%2."/>
+      <w:lvlJc w:val="left"/>
+      <w:pPr>
+        <w:ind w:left="1152" w:hanging="432"/>
+      </w:pPr>
+    </w:lvl>
+    <w:lvl w:ilvl="2">
+      <w:start w:val="1"/>
+      <w:numFmt w:val="decimal"/>
+      <w:lvlText w:val="%1.%2.%3."/>
+      <w:lvlJc w:val="left"/>
+      <w:pPr>
+        <w:ind w:left="1584" w:hanging="504"/>
+      </w:pPr>
+    </w:lvl>
+    <w:lvl w:ilvl="3">
+      <w:start w:val="1"/>
+      <w:numFmt w:val="decimal"/>
+      <w:lvlText w:val="%1.%2.%3.%4."/>
+      <w:lvlJc w:val="left"/>
+      <w:pPr>
+        <w:ind w:left="2088" w:hanging="648"/>
+      </w:pPr>
+    </w:lvl>
+    <w:lvl w:ilvl="4">
+      <w:start w:val="1"/>
+      <w:numFmt w:val="decimal"/>
+      <w:lvlText w:val="%1.%2.%3.%4.%5."/>
+      <w:lvlJc w:val="left"/>
+      <w:pPr>
+        <w:ind w:left="2592" w:hanging="792"/>
+      </w:pPr>
+    </w:lvl>
+    <w:lvl w:ilvl="5">
+      <w:start w:val="1"/>
+      <w:numFmt w:val="decimal"/>
+      <w:lvlText w:val="%1.%2.%3.%4.%5.%6."/>
+      <w:lvlJc w:val="left"/>
+      <w:pPr>
+        <w:ind w:left="3096" w:hanging="936"/>
+      </w:pPr>
+    </w:lvl>
+    <w:lvl w:ilvl="6">
+      <w:start w:val="1"/>
+      <w:numFmt w:val="decimal"/>
+      <w:lvlText w:val="%1.%2.%3.%4.%5.%6.%7."/>
+      <w:lvlJc w:val="left"/>
+      <w:pPr>
+        <w:ind w:left="3600" w:hanging="1080"/>
+      </w:pPr>
+    </w:lvl>
+    <w:lvl w:ilvl="7">
+      <w:start w:val="1"/>
+      <w:numFmt w:val="decimal"/>
+      <w:lvlText w:val="%1.%2.%3.%4.%5.%6.%7.%8."/>
+      <w:lvlJc w:val="left"/>
+      <w:pPr>
+        <w:ind w:left="4104" w:hanging="1224"/>
+      </w:pPr>
+    </w:lvl>
+    <w:lvl w:ilvl="8">
+      <w:start w:val="1"/>
+      <w:numFmt w:val="decimal"/>
+      <w:lvlText w:val="%1.%2.%3.%4.%5.%6.%7.%8.%9."/>
+      <w:lvlJc w:val="left"/>
+      <w:pPr>
+        <w:ind w:left="4680" w:hanging="1440"/>
+      </w:pPr>
+    </w:lvl>
+  </w:abstractNum>
+  <w:abstractNum w:abstractNumId="2">
     <w:nsid w:val="145940D8"/>
     <w:multiLevelType w:val="hybridMultilevel"/>
     <w:tmpl w:val="AE466320"/>
@@ -3099,7 +4086,96 @@
       </w:pPr>
     </w:lvl>
   </w:abstractNum>
-  <w:abstractNum w:abstractNumId="1">
+  <w:abstractNum w:abstractNumId="3">
+    <w:nsid w:val="1FB35D6B"/>
+    <w:multiLevelType w:val="multilevel"/>
+    <w:tmpl w:val="5970B15A"/>
+    <w:lvl w:ilvl="0">
+      <w:start w:val="1"/>
+      <w:numFmt w:val="bullet"/>
+      <w:lvlText w:val="o"/>
+      <w:lvlJc w:val="left"/>
+      <w:pPr>
+        <w:ind w:left="1068" w:hanging="360"/>
+      </w:pPr>
+      <w:rPr>
+        <w:rFonts w:ascii="Courier New" w:hAnsi="Courier New" w:cs="Courier New" w:hint="default"/>
+      </w:rPr>
+    </w:lvl>
+    <w:lvl w:ilvl="1">
+      <w:start w:val="1"/>
+      <w:numFmt w:val="decimal"/>
+      <w:lvlText w:val="%1.%2."/>
+      <w:lvlJc w:val="left"/>
+      <w:pPr>
+        <w:ind w:left="1500" w:hanging="432"/>
+      </w:pPr>
+    </w:lvl>
+    <w:lvl w:ilvl="2">
+      <w:start w:val="1"/>
+      <w:numFmt w:val="decimal"/>
+      <w:lvlText w:val="%1.%2.%3."/>
+      <w:lvlJc w:val="left"/>
+      <w:pPr>
+        <w:ind w:left="1932" w:hanging="504"/>
+      </w:pPr>
+    </w:lvl>
+    <w:lvl w:ilvl="3">
+      <w:start w:val="1"/>
+      <w:numFmt w:val="decimal"/>
+      <w:lvlText w:val="%1.%2.%3.%4."/>
+      <w:lvlJc w:val="left"/>
+      <w:pPr>
+        <w:ind w:left="2436" w:hanging="648"/>
+      </w:pPr>
+    </w:lvl>
+    <w:lvl w:ilvl="4">
+      <w:start w:val="1"/>
+      <w:numFmt w:val="decimal"/>
+      <w:lvlText w:val="%1.%2.%3.%4.%5."/>
+      <w:lvlJc w:val="left"/>
+      <w:pPr>
+        <w:ind w:left="2940" w:hanging="792"/>
+      </w:pPr>
+    </w:lvl>
+    <w:lvl w:ilvl="5">
+      <w:start w:val="1"/>
+      <w:numFmt w:val="decimal"/>
+      <w:lvlText w:val="%1.%2.%3.%4.%5.%6."/>
+      <w:lvlJc w:val="left"/>
+      <w:pPr>
+        <w:ind w:left="3444" w:hanging="936"/>
+      </w:pPr>
+    </w:lvl>
+    <w:lvl w:ilvl="6">
+      <w:start w:val="1"/>
+      <w:numFmt w:val="decimal"/>
+      <w:lvlText w:val="%1.%2.%3.%4.%5.%6.%7."/>
+      <w:lvlJc w:val="left"/>
+      <w:pPr>
+        <w:ind w:left="3948" w:hanging="1080"/>
+      </w:pPr>
+    </w:lvl>
+    <w:lvl w:ilvl="7">
+      <w:start w:val="1"/>
+      <w:numFmt w:val="decimal"/>
+      <w:lvlText w:val="%1.%2.%3.%4.%5.%6.%7.%8."/>
+      <w:lvlJc w:val="left"/>
+      <w:pPr>
+        <w:ind w:left="4452" w:hanging="1224"/>
+      </w:pPr>
+    </w:lvl>
+    <w:lvl w:ilvl="8">
+      <w:start w:val="1"/>
+      <w:numFmt w:val="decimal"/>
+      <w:lvlText w:val="%1.%2.%3.%4.%5.%6.%7.%8.%9."/>
+      <w:lvlJc w:val="left"/>
+      <w:pPr>
+        <w:ind w:left="5028" w:hanging="1440"/>
+      </w:pPr>
+    </w:lvl>
+  </w:abstractNum>
+  <w:abstractNum w:abstractNumId="4">
     <w:nsid w:val="257E1454"/>
     <w:multiLevelType w:val="hybridMultilevel"/>
     <w:tmpl w:val="48AA14DC"/>
@@ -3188,7 +4264,7 @@
       </w:pPr>
     </w:lvl>
   </w:abstractNum>
-  <w:abstractNum w:abstractNumId="2">
+  <w:abstractNum w:abstractNumId="5">
     <w:nsid w:val="2D500F19"/>
     <w:multiLevelType w:val="hybridMultilevel"/>
     <w:tmpl w:val="EB9442E0"/>
@@ -3274,7 +4350,7 @@
       </w:pPr>
     </w:lvl>
   </w:abstractNum>
-  <w:abstractNum w:abstractNumId="3">
+  <w:abstractNum w:abstractNumId="6">
     <w:nsid w:val="41CA2F01"/>
     <w:multiLevelType w:val="hybridMultilevel"/>
     <w:tmpl w:val="DADCB4EC"/>
@@ -3360,7 +4436,7 @@
       </w:pPr>
     </w:lvl>
   </w:abstractNum>
-  <w:abstractNum w:abstractNumId="4">
+  <w:abstractNum w:abstractNumId="7">
     <w:nsid w:val="490B6DCD"/>
     <w:multiLevelType w:val="hybridMultilevel"/>
     <w:tmpl w:val="EB386B9E"/>
@@ -3449,7 +4525,7 @@
       </w:pPr>
     </w:lvl>
   </w:abstractNum>
-  <w:abstractNum w:abstractNumId="5">
+  <w:abstractNum w:abstractNumId="8">
     <w:nsid w:val="491C04BE"/>
     <w:multiLevelType w:val="multilevel"/>
     <w:tmpl w:val="2AA6A2C2"/>
@@ -3566,7 +4642,7 @@
       </w:pPr>
     </w:lvl>
   </w:abstractNum>
-  <w:abstractNum w:abstractNumId="6">
+  <w:abstractNum w:abstractNumId="9">
     <w:nsid w:val="49673B98"/>
     <w:multiLevelType w:val="multilevel"/>
     <w:tmpl w:val="D99E2DEE"/>
@@ -3715,7 +4791,7 @@
       </w:rPr>
     </w:lvl>
   </w:abstractNum>
-  <w:abstractNum w:abstractNumId="7">
+  <w:abstractNum w:abstractNumId="10">
     <w:nsid w:val="4C0762DA"/>
     <w:multiLevelType w:val="hybridMultilevel"/>
     <w:tmpl w:val="002CD8E2"/>
@@ -3801,7 +4877,7 @@
       </w:pPr>
     </w:lvl>
   </w:abstractNum>
-  <w:abstractNum w:abstractNumId="8">
+  <w:abstractNum w:abstractNumId="11">
     <w:nsid w:val="4CA76B8A"/>
     <w:multiLevelType w:val="hybridMultilevel"/>
     <w:tmpl w:val="AF18C612"/>
@@ -3914,7 +4990,93 @@
       </w:rPr>
     </w:lvl>
   </w:abstractNum>
-  <w:abstractNum w:abstractNumId="9">
+  <w:abstractNum w:abstractNumId="12">
+    <w:nsid w:val="53CD1A38"/>
+    <w:multiLevelType w:val="multilevel"/>
+    <w:tmpl w:val="0419001F"/>
+    <w:lvl w:ilvl="0">
+      <w:start w:val="1"/>
+      <w:numFmt w:val="decimal"/>
+      <w:lvlText w:val="%1."/>
+      <w:lvlJc w:val="left"/>
+      <w:pPr>
+        <w:ind w:left="720" w:hanging="360"/>
+      </w:pPr>
+    </w:lvl>
+    <w:lvl w:ilvl="1">
+      <w:start w:val="1"/>
+      <w:numFmt w:val="decimal"/>
+      <w:lvlText w:val="%1.%2."/>
+      <w:lvlJc w:val="left"/>
+      <w:pPr>
+        <w:ind w:left="1152" w:hanging="432"/>
+      </w:pPr>
+    </w:lvl>
+    <w:lvl w:ilvl="2">
+      <w:start w:val="1"/>
+      <w:numFmt w:val="decimal"/>
+      <w:lvlText w:val="%1.%2.%3."/>
+      <w:lvlJc w:val="left"/>
+      <w:pPr>
+        <w:ind w:left="1584" w:hanging="504"/>
+      </w:pPr>
+    </w:lvl>
+    <w:lvl w:ilvl="3">
+      <w:start w:val="1"/>
+      <w:numFmt w:val="decimal"/>
+      <w:lvlText w:val="%1.%2.%3.%4."/>
+      <w:lvlJc w:val="left"/>
+      <w:pPr>
+        <w:ind w:left="2088" w:hanging="648"/>
+      </w:pPr>
+    </w:lvl>
+    <w:lvl w:ilvl="4">
+      <w:start w:val="1"/>
+      <w:numFmt w:val="decimal"/>
+      <w:lvlText w:val="%1.%2.%3.%4.%5."/>
+      <w:lvlJc w:val="left"/>
+      <w:pPr>
+        <w:ind w:left="2592" w:hanging="792"/>
+      </w:pPr>
+    </w:lvl>
+    <w:lvl w:ilvl="5">
+      <w:start w:val="1"/>
+      <w:numFmt w:val="decimal"/>
+      <w:lvlText w:val="%1.%2.%3.%4.%5.%6."/>
+      <w:lvlJc w:val="left"/>
+      <w:pPr>
+        <w:ind w:left="3096" w:hanging="936"/>
+      </w:pPr>
+    </w:lvl>
+    <w:lvl w:ilvl="6">
+      <w:start w:val="1"/>
+      <w:numFmt w:val="decimal"/>
+      <w:lvlText w:val="%1.%2.%3.%4.%5.%6.%7."/>
+      <w:lvlJc w:val="left"/>
+      <w:pPr>
+        <w:ind w:left="3600" w:hanging="1080"/>
+      </w:pPr>
+    </w:lvl>
+    <w:lvl w:ilvl="7">
+      <w:start w:val="1"/>
+      <w:numFmt w:val="decimal"/>
+      <w:lvlText w:val="%1.%2.%3.%4.%5.%6.%7.%8."/>
+      <w:lvlJc w:val="left"/>
+      <w:pPr>
+        <w:ind w:left="4104" w:hanging="1224"/>
+      </w:pPr>
+    </w:lvl>
+    <w:lvl w:ilvl="8">
+      <w:start w:val="1"/>
+      <w:numFmt w:val="decimal"/>
+      <w:lvlText w:val="%1.%2.%3.%4.%5.%6.%7.%8.%9."/>
+      <w:lvlJc w:val="left"/>
+      <w:pPr>
+        <w:ind w:left="4680" w:hanging="1440"/>
+      </w:pPr>
+    </w:lvl>
+  </w:abstractNum>
+  <w:abstractNum w:abstractNumId="13">
     <w:nsid w:val="5E28719B"/>
     <w:multiLevelType w:val="hybridMultilevel"/>
     <w:tmpl w:val="20B651B8"/>
@@ -4000,35 +5162,406 @@
       </w:pPr>
     </w:lvl>
   </w:abstractNum>
+  <w:abstractNum w:abstractNumId="14">
+    <w:nsid w:val="64D9132C"/>
+    <w:multiLevelType w:val="hybridMultilevel"/>
+    <w:tmpl w:val="6A52221C"/>
+    <w:lvl w:ilvl="0" w:tplc="0419000F">
+      <w:start w:val="1"/>
+      <w:numFmt w:val="decimal"/>
+      <w:lvlText w:val="%1."/>
+      <w:lvlJc w:val="left"/>
+      <w:pPr>
+        <w:ind w:left="1440" w:hanging="360"/>
+      </w:pPr>
+    </w:lvl>
+    <w:lvl w:ilvl="1" w:tplc="04190019" w:tentative="1">
+      <w:start w:val="1"/>
+      <w:numFmt w:val="lowerLetter"/>
+      <w:lvlText w:val="%2."/>
+      <w:lvlJc w:val="left"/>
+      <w:pPr>
+        <w:ind w:left="2160" w:hanging="360"/>
+      </w:pPr>
+    </w:lvl>
+    <w:lvl w:ilvl="2" w:tplc="0419001B" w:tentative="1">
+      <w:start w:val="1"/>
+      <w:numFmt w:val="lowerRoman"/>
+      <w:lvlText w:val="%3."/>
+      <w:lvlJc w:val="right"/>
+      <w:pPr>
+        <w:ind w:left="2880" w:hanging="180"/>
+      </w:pPr>
+    </w:lvl>
+    <w:lvl w:ilvl="3" w:tplc="0419000F" w:tentative="1">
+      <w:start w:val="1"/>
+      <w:numFmt w:val="decimal"/>
+      <w:lvlText w:val="%4."/>
+      <w:lvlJc w:val="left"/>
+      <w:pPr>
+        <w:ind w:left="3600" w:hanging="360"/>
+      </w:pPr>
+    </w:lvl>
+    <w:lvl w:ilvl="4" w:tplc="04190019" w:tentative="1">
+      <w:start w:val="1"/>
+      <w:numFmt w:val="lowerLetter"/>
+      <w:lvlText w:val="%5."/>
+      <w:lvlJc w:val="left"/>
+      <w:pPr>
+        <w:ind w:left="4320" w:hanging="360"/>
+      </w:pPr>
+    </w:lvl>
+    <w:lvl w:ilvl="5" w:tplc="0419001B" w:tentative="1">
+      <w:start w:val="1"/>
+      <w:numFmt w:val="lowerRoman"/>
+      <w:lvlText w:val="%6."/>
+      <w:lvlJc w:val="right"/>
+      <w:pPr>
+        <w:ind w:left="5040" w:hanging="180"/>
+      </w:pPr>
+    </w:lvl>
+    <w:lvl w:ilvl="6" w:tplc="0419000F" w:tentative="1">
+      <w:start w:val="1"/>
+      <w:numFmt w:val="decimal"/>
+      <w:lvlText w:val="%7."/>
+      <w:lvlJc w:val="left"/>
+      <w:pPr>
+        <w:ind w:left="5760" w:hanging="360"/>
+      </w:pPr>
+    </w:lvl>
+    <w:lvl w:ilvl="7" w:tplc="04190019" w:tentative="1">
+      <w:start w:val="1"/>
+      <w:numFmt w:val="lowerLetter"/>
+      <w:lvlText w:val="%8."/>
+      <w:lvlJc w:val="left"/>
+      <w:pPr>
+        <w:ind w:left="6480" w:hanging="360"/>
+      </w:pPr>
+    </w:lvl>
+    <w:lvl w:ilvl="8" w:tplc="0419001B" w:tentative="1">
+      <w:start w:val="1"/>
+      <w:numFmt w:val="lowerRoman"/>
+      <w:lvlText w:val="%9."/>
+      <w:lvlJc w:val="right"/>
+      <w:pPr>
+        <w:ind w:left="7200" w:hanging="180"/>
+      </w:pPr>
+    </w:lvl>
+  </w:abstractNum>
+  <w:abstractNum w:abstractNumId="15">
+    <w:nsid w:val="671908E1"/>
+    <w:multiLevelType w:val="hybridMultilevel"/>
+    <w:tmpl w:val="AD7617A4"/>
+    <w:lvl w:ilvl="0" w:tplc="0419000F">
+      <w:start w:val="1"/>
+      <w:numFmt w:val="decimal"/>
+      <w:lvlText w:val="%1."/>
+      <w:lvlJc w:val="left"/>
+      <w:pPr>
+        <w:ind w:left="720" w:hanging="360"/>
+      </w:pPr>
+    </w:lvl>
+    <w:lvl w:ilvl="1" w:tplc="04190019">
+      <w:start w:val="1"/>
+      <w:numFmt w:val="lowerLetter"/>
+      <w:lvlText w:val="%2."/>
+      <w:lvlJc w:val="left"/>
+      <w:pPr>
+        <w:ind w:left="1440" w:hanging="360"/>
+      </w:pPr>
+    </w:lvl>
+    <w:lvl w:ilvl="2" w:tplc="0419001B" w:tentative="1">
+      <w:start w:val="1"/>
+      <w:numFmt w:val="lowerRoman"/>
+      <w:lvlText w:val="%3."/>
+      <w:lvlJc w:val="right"/>
+      <w:pPr>
+        <w:ind w:left="2160" w:hanging="180"/>
+      </w:pPr>
+    </w:lvl>
+    <w:lvl w:ilvl="3" w:tplc="0419000F" w:tentative="1">
+      <w:start w:val="1"/>
+      <w:numFmt w:val="decimal"/>
+      <w:lvlText w:val="%4."/>
+      <w:lvlJc w:val="left"/>
+      <w:pPr>
+        <w:ind w:left="2880" w:hanging="360"/>
+      </w:pPr>
+    </w:lvl>
+    <w:lvl w:ilvl="4" w:tplc="04190019" w:tentative="1">
+      <w:start w:val="1"/>
+      <w:numFmt w:val="lowerLetter"/>
+      <w:lvlText w:val="%5."/>
+      <w:lvlJc w:val="left"/>
+      <w:pPr>
+        <w:ind w:left="3600" w:hanging="360"/>
+      </w:pPr>
+    </w:lvl>
+    <w:lvl w:ilvl="5" w:tplc="0419001B" w:tentative="1">
+      <w:start w:val="1"/>
+      <w:numFmt w:val="lowerRoman"/>
+      <w:lvlText w:val="%6."/>
+      <w:lvlJc w:val="right"/>
+      <w:pPr>
+        <w:ind w:left="4320" w:hanging="180"/>
+      </w:pPr>
+    </w:lvl>
+    <w:lvl w:ilvl="6" w:tplc="0419000F" w:tentative="1">
+      <w:start w:val="1"/>
+      <w:numFmt w:val="decimal"/>
+      <w:lvlText w:val="%7."/>
+      <w:lvlJc w:val="left"/>
+      <w:pPr>
+        <w:ind w:left="5040" w:hanging="360"/>
+      </w:pPr>
+    </w:lvl>
+    <w:lvl w:ilvl="7" w:tplc="04190019" w:tentative="1">
+      <w:start w:val="1"/>
+      <w:numFmt w:val="lowerLetter"/>
+      <w:lvlText w:val="%8."/>
+      <w:lvlJc w:val="left"/>
+      <w:pPr>
+        <w:ind w:left="5760" w:hanging="360"/>
+      </w:pPr>
+    </w:lvl>
+    <w:lvl w:ilvl="8" w:tplc="0419001B" w:tentative="1">
+      <w:start w:val="1"/>
+      <w:numFmt w:val="lowerRoman"/>
+      <w:lvlText w:val="%9."/>
+      <w:lvlJc w:val="right"/>
+      <w:pPr>
+        <w:ind w:left="6480" w:hanging="180"/>
+      </w:pPr>
+    </w:lvl>
+  </w:abstractNum>
+  <w:abstractNum w:abstractNumId="16">
+    <w:nsid w:val="720D372F"/>
+    <w:multiLevelType w:val="hybridMultilevel"/>
+    <w:tmpl w:val="70944C8E"/>
+    <w:lvl w:ilvl="0" w:tplc="0419000F">
+      <w:start w:val="1"/>
+      <w:numFmt w:val="decimal"/>
+      <w:lvlText w:val="%1."/>
+      <w:lvlJc w:val="left"/>
+      <w:pPr>
+        <w:ind w:left="720" w:hanging="360"/>
+      </w:pPr>
+    </w:lvl>
+    <w:lvl w:ilvl="1" w:tplc="04190019" w:tentative="1">
+      <w:start w:val="1"/>
+      <w:numFmt w:val="lowerLetter"/>
+      <w:lvlText w:val="%2."/>
+      <w:lvlJc w:val="left"/>
+      <w:pPr>
+        <w:ind w:left="1440" w:hanging="360"/>
+      </w:pPr>
+    </w:lvl>
+    <w:lvl w:ilvl="2" w:tplc="0419001B" w:tentative="1">
+      <w:start w:val="1"/>
+      <w:numFmt w:val="lowerRoman"/>
+      <w:lvlText w:val="%3."/>
+      <w:lvlJc w:val="right"/>
+      <w:pPr>
+        <w:ind w:left="2160" w:hanging="180"/>
+      </w:pPr>
+    </w:lvl>
+    <w:lvl w:ilvl="3" w:tplc="0419000F" w:tentative="1">
+      <w:start w:val="1"/>
+      <w:numFmt w:val="decimal"/>
+      <w:lvlText w:val="%4."/>
+      <w:lvlJc w:val="left"/>
+      <w:pPr>
+        <w:ind w:left="2880" w:hanging="360"/>
+      </w:pPr>
+    </w:lvl>
+    <w:lvl w:ilvl="4" w:tplc="04190019" w:tentative="1">
+      <w:start w:val="1"/>
+      <w:numFmt w:val="lowerLetter"/>
+      <w:lvlText w:val="%5."/>
+      <w:lvlJc w:val="left"/>
+      <w:pPr>
+        <w:ind w:left="3600" w:hanging="360"/>
+      </w:pPr>
+    </w:lvl>
+    <w:lvl w:ilvl="5" w:tplc="0419001B" w:tentative="1">
+      <w:start w:val="1"/>
+      <w:numFmt w:val="lowerRoman"/>
+      <w:lvlText w:val="%6."/>
+      <w:lvlJc w:val="right"/>
+      <w:pPr>
+        <w:ind w:left="4320" w:hanging="180"/>
+      </w:pPr>
+    </w:lvl>
+    <w:lvl w:ilvl="6" w:tplc="0419000F" w:tentative="1">
+      <w:start w:val="1"/>
+      <w:numFmt w:val="decimal"/>
+      <w:lvlText w:val="%7."/>
+      <w:lvlJc w:val="left"/>
+      <w:pPr>
+        <w:ind w:left="5040" w:hanging="360"/>
+      </w:pPr>
+    </w:lvl>
+    <w:lvl w:ilvl="7" w:tplc="04190019" w:tentative="1">
+      <w:start w:val="1"/>
+      <w:numFmt w:val="lowerLetter"/>
+      <w:lvlText w:val="%8."/>
+      <w:lvlJc w:val="left"/>
+      <w:pPr>
+        <w:ind w:left="5760" w:hanging="360"/>
+      </w:pPr>
+    </w:lvl>
+    <w:lvl w:ilvl="8" w:tplc="0419001B" w:tentative="1">
+      <w:start w:val="1"/>
+      <w:numFmt w:val="lowerRoman"/>
+      <w:lvlText w:val="%9."/>
+      <w:lvlJc w:val="right"/>
+      <w:pPr>
+        <w:ind w:left="6480" w:hanging="180"/>
+      </w:pPr>
+    </w:lvl>
+  </w:abstractNum>
+  <w:abstractNum w:abstractNumId="17">
+    <w:nsid w:val="74DF56EA"/>
+    <w:multiLevelType w:val="multilevel"/>
+    <w:tmpl w:val="5970B15A"/>
+    <w:lvl w:ilvl="0">
+      <w:start w:val="1"/>
+      <w:numFmt w:val="bullet"/>
+      <w:lvlText w:val="o"/>
+      <w:lvlJc w:val="left"/>
+      <w:pPr>
+        <w:ind w:left="1068" w:hanging="360"/>
+      </w:pPr>
+      <w:rPr>
+        <w:rFonts w:ascii="Courier New" w:hAnsi="Courier New" w:cs="Courier New" w:hint="default"/>
+      </w:rPr>
+    </w:lvl>
+    <w:lvl w:ilvl="1">
+      <w:start w:val="1"/>
+      <w:numFmt w:val="decimal"/>
+      <w:lvlText w:val="%1.%2."/>
+      <w:lvlJc w:val="left"/>
+      <w:pPr>
+        <w:ind w:left="1500" w:hanging="432"/>
+      </w:pPr>
+    </w:lvl>
+    <w:lvl w:ilvl="2">
+      <w:start w:val="1"/>
+      <w:numFmt w:val="decimal"/>
+      <w:lvlText w:val="%1.%2.%3."/>
+      <w:lvlJc w:val="left"/>
+      <w:pPr>
+        <w:ind w:left="1932" w:hanging="504"/>
+      </w:pPr>
+    </w:lvl>
+    <w:lvl w:ilvl="3">
+      <w:start w:val="1"/>
+      <w:numFmt w:val="decimal"/>
+      <w:lvlText w:val="%1.%2.%3.%4."/>
+      <w:lvlJc w:val="left"/>
+      <w:pPr>
+        <w:ind w:left="2436" w:hanging="648"/>
+      </w:pPr>
+    </w:lvl>
+    <w:lvl w:ilvl="4">
+      <w:start w:val="1"/>
+      <w:numFmt w:val="decimal"/>
+      <w:lvlText w:val="%1.%2.%3.%4.%5."/>
+      <w:lvlJc w:val="left"/>
+      <w:pPr>
+        <w:ind w:left="2940" w:hanging="792"/>
+      </w:pPr>
+    </w:lvl>
+    <w:lvl w:ilvl="5">
+      <w:start w:val="1"/>
+      <w:numFmt w:val="decimal"/>
+      <w:lvlText w:val="%1.%2.%3.%4.%5.%6."/>
+      <w:lvlJc w:val="left"/>
+      <w:pPr>
+        <w:ind w:left="3444" w:hanging="936"/>
+      </w:pPr>
+    </w:lvl>
+    <w:lvl w:ilvl="6">
+      <w:start w:val="1"/>
+      <w:numFmt w:val="decimal"/>
+      <w:lvlText w:val="%1.%2.%3.%4.%5.%6.%7."/>
+      <w:lvlJc w:val="left"/>
+      <w:pPr>
+        <w:ind w:left="3948" w:hanging="1080"/>
+      </w:pPr>
+    </w:lvl>
+    <w:lvl w:ilvl="7">
+      <w:start w:val="1"/>
+      <w:numFmt w:val="decimal"/>
+      <w:lvlText w:val="%1.%2.%3.%4.%5.%6.%7.%8."/>
+      <w:lvlJc w:val="left"/>
+      <w:pPr>
+        <w:ind w:left="4452" w:hanging="1224"/>
+      </w:pPr>
+    </w:lvl>
+    <w:lvl w:ilvl="8">
+      <w:start w:val="1"/>
+      <w:numFmt w:val="decimal"/>
+      <w:lvlText w:val="%1.%2.%3.%4.%5.%6.%7.%8.%9."/>
+      <w:lvlJc w:val="left"/>
+      <w:pPr>
+        <w:ind w:left="5028" w:hanging="1440"/>
+      </w:pPr>
+    </w:lvl>
+  </w:abstractNum>
   <w:num w:numId="1">
+    <w:abstractNumId w:val="8"/>
+  </w:num>
+  <w:num w:numId="2">
+    <w:abstractNumId w:val="9"/>
+  </w:num>
+  <w:num w:numId="3">
+    <w:abstractNumId w:val="11"/>
+  </w:num>
+  <w:num w:numId="4">
+    <w:abstractNumId w:val="6"/>
+  </w:num>
+  <w:num w:numId="5">
+    <w:abstractNumId w:val="7"/>
+  </w:num>
+  <w:num w:numId="6">
     <w:abstractNumId w:val="5"/>
   </w:num>
-  <w:num w:numId="2">
-    <w:abstractNumId w:val="6"/>
+  <w:num w:numId="7">
+    <w:abstractNumId w:val="4"/>
   </w:num>
-  <w:num w:numId="3">
-    <w:abstractNumId w:val="8"/>
+  <w:num w:numId="8">
+    <w:abstractNumId w:val="2"/>
   </w:num>
-  <w:num w:numId="4">
+  <w:num w:numId="9">
+    <w:abstractNumId w:val="13"/>
+  </w:num>
+  <w:num w:numId="10">
+    <w:abstractNumId w:val="10"/>
+  </w:num>
+  <w:num w:numId="11">
+    <w:abstractNumId w:val="16"/>
+  </w:num>
+  <w:num w:numId="12">
+    <w:abstractNumId w:val="14"/>
+  </w:num>
+  <w:num w:numId="13">
+    <w:abstractNumId w:val="15"/>
+  </w:num>
+  <w:num w:numId="14">
+    <w:abstractNumId w:val="12"/>
+  </w:num>
+  <w:num w:numId="15">
+    <w:abstractNumId w:val="1"/>
+  </w:num>
+  <w:num w:numId="16">
     <w:abstractNumId w:val="3"/>
   </w:num>
-  <w:num w:numId="5">
-    <w:abstractNumId w:val="4"/>
+  <w:num w:numId="17">
+    <w:abstractNumId w:val="17"/>
   </w:num>
-  <w:num w:numId="6">
-    <w:abstractNumId w:val="2"/>
-  </w:num>
-  <w:num w:numId="7">
-    <w:abstractNumId w:val="1"/>
-  </w:num>
-  <w:num w:numId="8">
+  <w:num w:numId="18">
     <w:abstractNumId w:val="0"/>
-  </w:num>
-  <w:num w:numId="9">
-    <w:abstractNumId w:val="9"/>
-  </w:num>
-  <w:num w:numId="10">
-    <w:abstractNumId w:val="7"/>
   </w:num>
 </w:numbering>
 </file>
@@ -4242,6 +5775,7 @@
   <w:style w:type="character" w:default="1" w:styleId="a0">
     <w:name w:val="Default Paragraph Font"/>
     <w:uiPriority w:val="1"/>
+    <w:semiHidden/>
     <w:unhideWhenUsed/>
   </w:style>
   <w:style w:type="table" w:default="1" w:styleId="a1">
@@ -4337,6 +5871,7 @@
       <w:spacing w:after="0" w:line="240" w:lineRule="auto"/>
     </w:pPr>
     <w:tblPr>
+      <w:tblInd w:w="0" w:type="dxa"/>
       <w:tblBorders>
         <w:top w:val="single" w:sz="4" w:space="0" w:color="auto"/>
         <w:left w:val="single" w:sz="4" w:space="0" w:color="auto"/>
@@ -4632,6 +6167,7 @@
   <w:style w:type="character" w:default="1" w:styleId="a0">
     <w:name w:val="Default Paragraph Font"/>
     <w:uiPriority w:val="1"/>
+    <w:semiHidden/>
     <w:unhideWhenUsed/>
   </w:style>
   <w:style w:type="table" w:default="1" w:styleId="a1">
@@ -4727,6 +6263,7 @@
       <w:spacing w:after="0" w:line="240" w:lineRule="auto"/>
     </w:pPr>
     <w:tblPr>
+      <w:tblInd w:w="0" w:type="dxa"/>
       <w:tblBorders>
         <w:top w:val="single" w:sz="4" w:space="0" w:color="auto"/>
         <w:left w:val="single" w:sz="4" w:space="0" w:color="auto"/>
